--- a/דוח PLC.docx
+++ b/דוח PLC.docx
@@ -452,6 +452,7 @@
           <w:rFonts w:ascii="David" w:hAnsi="David" w:cs="David"/>
           <w:sz w:val="24"/>
           <w:szCs w:val="24"/>
+          <w:rtl/>
         </w:rPr>
       </w:pPr>
       <w:r>
@@ -483,17 +484,6 @@
         </w:rPr>
         <w:t>, בקרה, בישול, סיום בישול, התססה, אחסון וספירת בקבוקים.</w:t>
       </w:r>
-    </w:p>
-    <w:p>
-      <w:pPr>
-        <w:spacing w:line="360" w:lineRule="auto"/>
-        <w:rPr>
-          <w:rFonts w:ascii="David" w:hAnsi="David" w:cs="David"/>
-          <w:sz w:val="24"/>
-          <w:szCs w:val="24"/>
-          <w:rtl/>
-        </w:rPr>
-      </w:pPr>
     </w:p>
     <w:p>
       <w:pPr>
@@ -579,13 +569,24 @@
       </w:pPr>
       <w:r>
         <w:rPr>
-          <w:rFonts w:ascii="David" w:hAnsi="David" w:cs="David"/>
-          <w:sz w:val="24"/>
-          <w:szCs w:val="24"/>
-          <w:rtl/>
-        </w:rPr>
-        <w:t xml:space="preserve">מתגים לא ילחצו במהלך הפעילות </w:t>
-      </w:r>
+          <w:rFonts w:ascii="David" w:hAnsi="David" w:cs="David" w:hint="cs"/>
+          <w:sz w:val="24"/>
+          <w:szCs w:val="24"/>
+          <w:rtl/>
+        </w:rPr>
+        <w:t xml:space="preserve">אנו יוצאים מנקודת הנחה שהמערכת לא עוצרת באמצע הכנת </w:t>
+      </w:r>
+      <w:proofErr w:type="spellStart"/>
+      <w:r>
+        <w:rPr>
+          <w:rFonts w:ascii="David" w:hAnsi="David" w:cs="David" w:hint="cs"/>
+          <w:sz w:val="24"/>
+          <w:szCs w:val="24"/>
+          <w:rtl/>
+        </w:rPr>
+        <w:t>שישיה</w:t>
+      </w:r>
+      <w:proofErr w:type="spellEnd"/>
     </w:p>
     <w:p>
       <w:pPr>
@@ -703,6 +704,7 @@
           <w:rFonts w:ascii="David" w:hAnsi="David" w:cs="David"/>
           <w:sz w:val="24"/>
           <w:szCs w:val="24"/>
+          <w:rtl/>
         </w:rPr>
       </w:pPr>
       <w:r>
@@ -749,19 +751,6 @@
         </w:rPr>
         <w:t>מספרים שלילים</w:t>
       </w:r>
-    </w:p>
-    <w:p>
-      <w:pPr>
-        <w:spacing w:line="360" w:lineRule="auto"/>
-        <w:rPr>
-          <w:rFonts w:ascii="David" w:hAnsi="David" w:cs="David"/>
-          <w:b/>
-          <w:bCs/>
-          <w:sz w:val="24"/>
-          <w:szCs w:val="24"/>
-          <w:rtl/>
-        </w:rPr>
-      </w:pPr>
     </w:p>
     <w:p>
       <w:pPr>
@@ -847,6 +836,7 @@
           <w:rFonts w:ascii="David" w:hAnsi="David" w:cs="David"/>
           <w:sz w:val="24"/>
           <w:szCs w:val="24"/>
+          <w:rtl/>
         </w:rPr>
       </w:pPr>
       <w:r>
@@ -876,19 +866,6 @@
         </w:rPr>
         <w:t>תבוצע סיום משימה מהמחשב של התוכנה, המערכת תעצור ותחזור לנקודת ההתחלה</w:t>
       </w:r>
-      <w:bookmarkStart w:id="0" w:name="_GoBack"/>
-      <w:bookmarkEnd w:id="0"/>
-    </w:p>
-    <w:p>
-      <w:pPr>
-        <w:spacing w:line="360" w:lineRule="auto"/>
-        <w:rPr>
-          <w:rFonts w:ascii="David" w:hAnsi="David" w:cs="David"/>
-          <w:sz w:val="24"/>
-          <w:szCs w:val="24"/>
-          <w:rtl/>
-        </w:rPr>
-      </w:pPr>
     </w:p>
     <w:p>
       <w:pPr>
@@ -1414,7 +1391,6 @@
                 <w:sz w:val="24"/>
                 <w:szCs w:val="24"/>
               </w:rPr>
-              <w:lastRenderedPageBreak/>
               <w:t>Analog output</w:t>
             </w:r>
             <w:r>
@@ -1735,6 +1711,7 @@
                 <w:sz w:val="24"/>
                 <w:szCs w:val="24"/>
               </w:rPr>
+              <w:lastRenderedPageBreak/>
               <w:t>D1104</w:t>
             </w:r>
           </w:p>
@@ -3283,7 +3260,6 @@
                 <w:sz w:val="24"/>
                 <w:szCs w:val="24"/>
               </w:rPr>
-              <w:lastRenderedPageBreak/>
               <w:t>Y2</w:t>
             </w:r>
           </w:p>
@@ -3393,38 +3369,24 @@
         <w:spacing w:line="360" w:lineRule="auto"/>
         <w:rPr>
           <w:rFonts w:ascii="David" w:hAnsi="David" w:cs="David"/>
-          <w:sz w:val="24"/>
-          <w:szCs w:val="24"/>
-        </w:rPr>
-      </w:pPr>
-      <w:r>
-        <w:rPr>
-          <w:rFonts w:ascii="David" w:hAnsi="David" w:cs="David"/>
           <w:b/>
           <w:bCs/>
           <w:sz w:val="24"/>
           <w:szCs w:val="24"/>
           <w:rtl/>
         </w:rPr>
-        <w:t>תיעוד קוד התכנית</w:t>
-      </w:r>
-      <w:r>
-        <w:rPr>
-          <w:rFonts w:ascii="David" w:hAnsi="David" w:cs="David"/>
-          <w:sz w:val="24"/>
-          <w:szCs w:val="24"/>
-          <w:rtl/>
-        </w:rPr>
-        <w:t>:</w:t>
-      </w:r>
+      </w:pPr>
     </w:p>
     <w:p>
       <w:pPr>
         <w:spacing w:line="360" w:lineRule="auto"/>
         <w:rPr>
           <w:rFonts w:ascii="David" w:hAnsi="David" w:cs="David"/>
-          <w:sz w:val="24"/>
-          <w:szCs w:val="24"/>
+          <w:b/>
+          <w:bCs/>
+          <w:sz w:val="24"/>
+          <w:szCs w:val="24"/>
+          <w:rtl/>
         </w:rPr>
       </w:pPr>
     </w:p>
@@ -3433,19 +3395,1896 @@
         <w:spacing w:line="360" w:lineRule="auto"/>
         <w:rPr>
           <w:rFonts w:ascii="David" w:hAnsi="David" w:cs="David"/>
+          <w:sz w:val="24"/>
+          <w:szCs w:val="24"/>
+        </w:rPr>
+      </w:pPr>
+      <w:r>
+        <w:rPr>
+          <w:rFonts w:ascii="David" w:hAnsi="David" w:cs="David"/>
           <w:b/>
           <w:bCs/>
           <w:sz w:val="24"/>
           <w:szCs w:val="24"/>
-        </w:rPr>
-      </w:pPr>
-      <w:r>
+          <w:rtl/>
+        </w:rPr>
+        <w:lastRenderedPageBreak/>
+        <w:t>תיעוד קוד התכנית</w:t>
+      </w:r>
+      <w:r>
+        <w:rPr>
+          <w:rFonts w:ascii="David" w:hAnsi="David" w:cs="David"/>
+          <w:sz w:val="24"/>
+          <w:szCs w:val="24"/>
+          <w:rtl/>
+        </w:rPr>
+        <w:t>:</w:t>
+      </w:r>
+    </w:p>
+    <w:p>
+      <w:pPr>
+        <w:pStyle w:val="ListParagraph"/>
+        <w:numPr>
+          <w:ilvl w:val="0"/>
+          <w:numId w:val="34"/>
+        </w:numPr>
+        <w:spacing w:line="360" w:lineRule="auto"/>
+        <w:rPr>
+          <w:rFonts w:ascii="David" w:hAnsi="David" w:cs="David" w:hint="cs"/>
+        </w:rPr>
+      </w:pPr>
+      <w:r>
+        <w:rPr>
+          <w:rFonts w:ascii="David" w:hAnsi="David" w:cs="David" w:hint="cs"/>
+          <w:rtl/>
+        </w:rPr>
+        <w:t xml:space="preserve">תחילת יום עבודה- </w:t>
+      </w:r>
+      <w:r>
+        <w:rPr>
+          <w:rFonts w:ascii="David" w:hAnsi="David" w:cs="David" w:hint="cs"/>
+          <w:rtl/>
+        </w:rPr>
+        <w:t xml:space="preserve">בלחיצת </w:t>
+      </w:r>
+      <m:oMath>
+        <m:sSub>
+          <m:sSubPr>
+            <m:ctrlPr>
+              <w:rPr>
+                <w:rFonts w:ascii="Cambria Math" w:hAnsi="Cambria Math" w:cs="David"/>
+              </w:rPr>
+            </m:ctrlPr>
+          </m:sSubPr>
+          <m:e>
+            <m:r>
+              <m:rPr>
+                <m:sty m:val="p"/>
+              </m:rPr>
+              <w:rPr>
+                <w:rFonts w:ascii="Cambria Math" w:hAnsi="Cambria Math" w:cs="David"/>
+              </w:rPr>
+              <m:t>X</m:t>
+            </m:r>
+          </m:e>
+          <m:sub>
+            <m:r>
+              <m:rPr>
+                <m:sty m:val="p"/>
+              </m:rPr>
+              <w:rPr>
+                <w:rFonts w:ascii="Cambria Math" w:hAnsi="Cambria Math" w:cs="David"/>
+              </w:rPr>
+              <m:t>7</m:t>
+            </m:r>
+          </m:sub>
+        </m:sSub>
+      </m:oMath>
+      <w:r>
+        <w:rPr>
+          <w:rFonts w:ascii="David" w:eastAsiaTheme="minorEastAsia" w:hAnsi="David" w:cs="David" w:hint="cs"/>
+          <w:rtl/>
+        </w:rPr>
+        <w:t xml:space="preserve"> נעביר את הערכים מה</w:t>
+      </w:r>
+      <w:r>
+        <w:rPr>
+          <w:rFonts w:ascii="David" w:eastAsiaTheme="minorEastAsia" w:hAnsi="David" w:cs="David"/>
+        </w:rPr>
+        <w:t>Watch</w:t>
+      </w:r>
+      <w:r>
+        <w:rPr>
+          <w:rFonts w:ascii="David" w:eastAsiaTheme="minorEastAsia" w:hAnsi="David" w:cs="David" w:hint="cs"/>
+          <w:rtl/>
+        </w:rPr>
+        <w:t xml:space="preserve"> </w:t>
+      </w:r>
+      <w:r>
+        <w:rPr>
+          <w:rFonts w:ascii="David" w:eastAsiaTheme="minorEastAsia" w:hAnsi="David" w:cs="David" w:hint="cs"/>
+          <w:rtl/>
+        </w:rPr>
+        <w:t>ל</w:t>
+      </w:r>
+      <w:r>
+        <w:rPr>
+          <w:rFonts w:ascii="David" w:eastAsiaTheme="minorEastAsia" w:hAnsi="David" w:cs="David" w:hint="cs"/>
+          <w:rtl/>
+        </w:rPr>
+        <w:t>רגיסטרים</w:t>
+      </w:r>
+      <w:r>
+        <w:rPr>
+          <w:rFonts w:ascii="David" w:eastAsiaTheme="minorEastAsia" w:hAnsi="David" w:cs="David" w:hint="cs"/>
+          <w:rtl/>
+        </w:rPr>
+        <w:t xml:space="preserve">. קיים מעגל החזקה שנקטע כאשר </w:t>
+      </w:r>
+      <m:oMath>
+        <m:sSub>
+          <m:sSubPr>
+            <m:ctrlPr>
+              <w:rPr>
+                <w:rFonts w:ascii="Cambria Math" w:eastAsiaTheme="minorEastAsia" w:hAnsi="Cambria Math" w:cs="David"/>
+              </w:rPr>
+            </m:ctrlPr>
+          </m:sSubPr>
+          <m:e>
+            <m:r>
+              <m:rPr>
+                <m:sty m:val="p"/>
+              </m:rPr>
+              <w:rPr>
+                <w:rFonts w:ascii="Cambria Math" w:eastAsiaTheme="minorEastAsia" w:hAnsi="Cambria Math" w:cs="David"/>
+              </w:rPr>
+              <m:t>M</m:t>
+            </m:r>
+          </m:e>
+          <m:sub>
+            <m:r>
+              <m:rPr>
+                <m:sty m:val="p"/>
+              </m:rPr>
+              <w:rPr>
+                <w:rFonts w:ascii="Cambria Math" w:eastAsiaTheme="minorEastAsia" w:hAnsi="Cambria Math" w:cs="David"/>
+              </w:rPr>
+              <m:t>35</m:t>
+            </m:r>
+          </m:sub>
+        </m:sSub>
+      </m:oMath>
+      <w:r>
+        <w:rPr>
+          <w:rFonts w:ascii="David" w:eastAsiaTheme="minorEastAsia" w:hAnsi="David" w:cs="David" w:hint="cs"/>
+          <w:rtl/>
+        </w:rPr>
+        <w:t xml:space="preserve"> שווה לאפס (אין לי מספיק מצרכים). גם לחיצה על לחצן החירום </w:t>
+      </w:r>
+      <m:oMath>
+        <m:sSub>
+          <m:sSubPr>
+            <m:ctrlPr>
+              <w:rPr>
+                <w:rFonts w:ascii="Cambria Math" w:eastAsiaTheme="minorEastAsia" w:hAnsi="Cambria Math" w:cs="David"/>
+              </w:rPr>
+            </m:ctrlPr>
+          </m:sSubPr>
+          <m:e>
+            <m:r>
+              <m:rPr>
+                <m:sty m:val="p"/>
+              </m:rPr>
+              <w:rPr>
+                <w:rFonts w:ascii="Cambria Math" w:eastAsiaTheme="minorEastAsia" w:hAnsi="Cambria Math" w:cs="David"/>
+              </w:rPr>
+              <m:t>X</m:t>
+            </m:r>
+          </m:e>
+          <m:sub>
+            <m:r>
+              <m:rPr>
+                <m:sty m:val="p"/>
+              </m:rPr>
+              <w:rPr>
+                <w:rFonts w:ascii="Cambria Math" w:eastAsiaTheme="minorEastAsia" w:hAnsi="Cambria Math" w:cs="David"/>
+              </w:rPr>
+              <m:t>11</m:t>
+            </m:r>
+          </m:sub>
+        </m:sSub>
+      </m:oMath>
+      <w:r>
+        <w:rPr>
+          <w:rFonts w:ascii="David" w:eastAsiaTheme="minorEastAsia" w:hAnsi="David" w:cs="David" w:hint="cs"/>
+          <w:rtl/>
+        </w:rPr>
+        <w:t xml:space="preserve"> תקטע את יום העבודה.</w:t>
+      </w:r>
+    </w:p>
+    <w:p>
+      <w:pPr>
+        <w:spacing w:line="360" w:lineRule="auto"/>
+        <w:rPr>
+          <w:rFonts w:ascii="David" w:hAnsi="David" w:cs="David"/>
+          <w:sz w:val="24"/>
+          <w:szCs w:val="24"/>
+        </w:rPr>
+      </w:pPr>
+      <w:r>
+        <w:rPr>
+          <w:noProof/>
+        </w:rPr>
+        <w:drawing>
+          <wp:inline distT="0" distB="0" distL="0" distR="0" wp14:anchorId="0BB6AE96" wp14:editId="5BB61F7D">
+            <wp:extent cx="5365750" cy="990600"/>
+            <wp:effectExtent l="0" t="0" r="6350" b="0"/>
+            <wp:docPr id="1" name="Picture 1"/>
+            <wp:cNvGraphicFramePr>
+              <a:graphicFrameLocks xmlns:a="http://schemas.openxmlformats.org/drawingml/2006/main" noChangeAspect="1"/>
+            </wp:cNvGraphicFramePr>
+            <a:graphic xmlns:a="http://schemas.openxmlformats.org/drawingml/2006/main">
+              <a:graphicData uri="http://schemas.openxmlformats.org/drawingml/2006/picture">
+                <pic:pic xmlns:pic="http://schemas.openxmlformats.org/drawingml/2006/picture">
+                  <pic:nvPicPr>
+                    <pic:cNvPr id="1" name=""/>
+                    <pic:cNvPicPr/>
+                  </pic:nvPicPr>
+                  <pic:blipFill rotWithShape="1">
+                    <a:blip r:embed="rId8"/>
+                    <a:srcRect l="9722" t="11966" b="58405"/>
+                    <a:stretch/>
+                  </pic:blipFill>
+                  <pic:spPr bwMode="auto">
+                    <a:xfrm>
+                      <a:off x="0" y="0"/>
+                      <a:ext cx="5365750" cy="990600"/>
+                    </a:xfrm>
+                    <a:prstGeom prst="rect">
+                      <a:avLst/>
+                    </a:prstGeom>
+                    <a:ln>
+                      <a:noFill/>
+                    </a:ln>
+                    <a:extLst>
+                      <a:ext uri="{53640926-AAD7-44D8-BBD7-CCE9431645EC}">
+                        <a14:shadowObscured xmlns:a14="http://schemas.microsoft.com/office/drawing/2010/main"/>
+                      </a:ext>
+                    </a:extLst>
+                  </pic:spPr>
+                </pic:pic>
+              </a:graphicData>
+            </a:graphic>
+          </wp:inline>
+        </w:drawing>
+      </w:r>
+    </w:p>
+    <w:p>
+      <w:pPr>
+        <w:pStyle w:val="ListParagraph"/>
+        <w:numPr>
+          <w:ilvl w:val="0"/>
+          <w:numId w:val="34"/>
+        </w:numPr>
+        <w:spacing w:line="360" w:lineRule="auto"/>
+        <w:rPr>
+          <w:rFonts w:ascii="David" w:hAnsi="David" w:cs="David"/>
+          <w:sz w:val="24"/>
+          <w:szCs w:val="24"/>
+        </w:rPr>
+      </w:pPr>
+      <w:r>
+        <w:rPr>
+          <w:rFonts w:ascii="David" w:hAnsi="David" w:cs="David" w:hint="cs"/>
+          <w:sz w:val="24"/>
+          <w:szCs w:val="24"/>
+          <w:rtl/>
+        </w:rPr>
+        <w:t>שלב ה</w:t>
+      </w:r>
+      <w:r>
+        <w:rPr>
+          <w:rFonts w:ascii="David" w:hAnsi="David" w:cs="David" w:hint="cs"/>
+          <w:sz w:val="24"/>
+          <w:szCs w:val="24"/>
+          <w:rtl/>
+        </w:rPr>
+        <w:t xml:space="preserve">בישול- בעת לחיצה על כפתור </w:t>
+      </w:r>
+      <m:oMath>
+        <m:sSub>
+          <m:sSubPr>
+            <m:ctrlPr>
+              <w:rPr>
+                <w:rFonts w:ascii="Cambria Math" w:hAnsi="Cambria Math" w:cs="David"/>
+                <w:sz w:val="24"/>
+                <w:szCs w:val="24"/>
+              </w:rPr>
+            </m:ctrlPr>
+          </m:sSubPr>
+          <m:e>
+            <m:r>
+              <m:rPr>
+                <m:sty m:val="p"/>
+              </m:rPr>
+              <w:rPr>
+                <w:rFonts w:ascii="Cambria Math" w:hAnsi="Cambria Math" w:cs="David"/>
+                <w:sz w:val="24"/>
+                <w:szCs w:val="24"/>
+              </w:rPr>
+              <m:t>X</m:t>
+            </m:r>
+          </m:e>
+          <m:sub>
+            <m:r>
+              <m:rPr>
+                <m:sty m:val="p"/>
+              </m:rPr>
+              <w:rPr>
+                <w:rFonts w:ascii="Cambria Math" w:hAnsi="Cambria Math" w:cs="David"/>
+                <w:sz w:val="24"/>
+                <w:szCs w:val="24"/>
+              </w:rPr>
+              <m:t>1</m:t>
+            </m:r>
+          </m:sub>
+        </m:sSub>
+      </m:oMath>
+      <w:r>
+        <w:rPr>
+          <w:rFonts w:ascii="David" w:eastAsiaTheme="minorEastAsia" w:hAnsi="David" w:cs="David" w:hint="cs"/>
+          <w:sz w:val="24"/>
+          <w:szCs w:val="24"/>
+          <w:rtl/>
+        </w:rPr>
+        <w:t xml:space="preserve"> נדגום את </w:t>
+      </w:r>
+      <w:r>
+        <w:rPr>
+          <w:rFonts w:ascii="David" w:eastAsiaTheme="minorEastAsia" w:hAnsi="David" w:cs="David"/>
+          <w:sz w:val="24"/>
+          <w:szCs w:val="24"/>
+        </w:rPr>
+        <w:t>Analog Input-1</w:t>
+      </w:r>
+      <w:r>
+        <w:rPr>
+          <w:rFonts w:ascii="David" w:eastAsiaTheme="minorEastAsia" w:hAnsi="David" w:cs="David" w:hint="cs"/>
+          <w:sz w:val="24"/>
+          <w:szCs w:val="24"/>
+          <w:rtl/>
+        </w:rPr>
+        <w:t xml:space="preserve"> נמיר את האינפוט למשתנה מסוג </w:t>
+      </w:r>
+      <w:r>
+        <w:rPr>
+          <w:rFonts w:ascii="David" w:eastAsiaTheme="minorEastAsia" w:hAnsi="David" w:cs="David"/>
+          <w:sz w:val="24"/>
+          <w:szCs w:val="24"/>
+        </w:rPr>
+        <w:t>Float</w:t>
+      </w:r>
+      <w:r>
+        <w:rPr>
+          <w:rFonts w:ascii="David" w:eastAsiaTheme="minorEastAsia" w:hAnsi="David" w:cs="David" w:hint="cs"/>
+          <w:sz w:val="24"/>
+          <w:szCs w:val="24"/>
+          <w:rtl/>
+        </w:rPr>
+        <w:t xml:space="preserve"> ונחלק ב400. בנוסף נדליק מנורות עזר לצורך ביצוע פולס בעליה בהמשך.</w:t>
+      </w:r>
+    </w:p>
+    <w:p>
+      <w:pPr>
+        <w:spacing w:line="360" w:lineRule="auto"/>
+        <w:rPr>
+          <w:rFonts w:ascii="David" w:hAnsi="David" w:cs="David"/>
+          <w:sz w:val="24"/>
+          <w:szCs w:val="24"/>
+          <w:rtl/>
+        </w:rPr>
+      </w:pPr>
+      <w:r>
+        <w:rPr>
+          <w:noProof/>
+        </w:rPr>
+        <w:drawing>
+          <wp:inline distT="0" distB="0" distL="0" distR="0" wp14:anchorId="7B21DC86" wp14:editId="670A8E2F">
+            <wp:extent cx="5372100" cy="400050"/>
+            <wp:effectExtent l="0" t="0" r="0" b="0"/>
+            <wp:docPr id="2" name="Picture 2"/>
+            <wp:cNvGraphicFramePr>
+              <a:graphicFrameLocks xmlns:a="http://schemas.openxmlformats.org/drawingml/2006/main" noChangeAspect="1"/>
+            </wp:cNvGraphicFramePr>
+            <a:graphic xmlns:a="http://schemas.openxmlformats.org/drawingml/2006/main">
+              <a:graphicData uri="http://schemas.openxmlformats.org/drawingml/2006/picture">
+                <pic:pic xmlns:pic="http://schemas.openxmlformats.org/drawingml/2006/picture">
+                  <pic:nvPicPr>
+                    <pic:cNvPr id="1" name=""/>
+                    <pic:cNvPicPr/>
+                  </pic:nvPicPr>
+                  <pic:blipFill rotWithShape="1">
+                    <a:blip r:embed="rId8"/>
+                    <a:srcRect l="9615" t="41216" b="46818"/>
+                    <a:stretch/>
+                  </pic:blipFill>
+                  <pic:spPr bwMode="auto">
+                    <a:xfrm>
+                      <a:off x="0" y="0"/>
+                      <a:ext cx="5372100" cy="400050"/>
+                    </a:xfrm>
+                    <a:prstGeom prst="rect">
+                      <a:avLst/>
+                    </a:prstGeom>
+                    <a:ln>
+                      <a:noFill/>
+                    </a:ln>
+                    <a:extLst>
+                      <a:ext uri="{53640926-AAD7-44D8-BBD7-CCE9431645EC}">
+                        <a14:shadowObscured xmlns:a14="http://schemas.microsoft.com/office/drawing/2010/main"/>
+                      </a:ext>
+                    </a:extLst>
+                  </pic:spPr>
+                </pic:pic>
+              </a:graphicData>
+            </a:graphic>
+          </wp:inline>
+        </w:drawing>
+      </w:r>
+    </w:p>
+    <w:p>
+      <w:pPr>
+        <w:pStyle w:val="ListParagraph"/>
+        <w:numPr>
+          <w:ilvl w:val="0"/>
+          <w:numId w:val="34"/>
+        </w:numPr>
+        <w:spacing w:line="360" w:lineRule="auto"/>
+        <w:rPr>
+          <w:rFonts w:ascii="David" w:hAnsi="David" w:cs="David"/>
+          <w:sz w:val="24"/>
+          <w:szCs w:val="24"/>
+          <w:rtl/>
+        </w:rPr>
+      </w:pPr>
+      <w:r>
+        <w:rPr>
+          <w:rFonts w:ascii="David" w:hAnsi="David" w:cs="David" w:hint="cs"/>
+          <w:sz w:val="24"/>
+          <w:szCs w:val="24"/>
+          <w:rtl/>
+        </w:rPr>
+        <w:t xml:space="preserve">בדיקה האם בחר בלאגר והאם יש מספיק מצרכים לבישול שישיית בירה מסוג זה. נדליק את מנורת העזר הרלוונטית במידה ויהיה חסר מצרך </w:t>
+      </w:r>
+      <w:proofErr w:type="spellStart"/>
+      <w:r>
+        <w:rPr>
+          <w:rFonts w:ascii="David" w:hAnsi="David" w:cs="David" w:hint="cs"/>
+          <w:sz w:val="24"/>
+          <w:szCs w:val="24"/>
+          <w:rtl/>
+        </w:rPr>
+        <w:t>מסויים</w:t>
+      </w:r>
+      <w:proofErr w:type="spellEnd"/>
+      <w:r>
+        <w:rPr>
+          <w:rFonts w:ascii="David" w:hAnsi="David" w:cs="David" w:hint="cs"/>
+          <w:sz w:val="24"/>
+          <w:szCs w:val="24"/>
+          <w:rtl/>
+        </w:rPr>
+        <w:t>.</w:t>
+      </w:r>
+    </w:p>
+    <w:p>
+      <w:pPr>
+        <w:spacing w:line="360" w:lineRule="auto"/>
+        <w:rPr>
+          <w:rFonts w:ascii="David" w:hAnsi="David" w:cs="David"/>
+          <w:sz w:val="24"/>
+          <w:szCs w:val="24"/>
+          <w:rtl/>
+        </w:rPr>
+      </w:pPr>
+      <w:bookmarkStart w:id="0" w:name="_GoBack"/>
+      <w:r>
+        <w:rPr>
+          <w:noProof/>
+        </w:rPr>
+        <w:drawing>
+          <wp:inline distT="0" distB="0" distL="0" distR="0" wp14:anchorId="7F03A712" wp14:editId="737E10E6">
+            <wp:extent cx="2476500" cy="1384300"/>
+            <wp:effectExtent l="0" t="0" r="0" b="6350"/>
+            <wp:docPr id="4" name="Picture 4"/>
+            <wp:cNvGraphicFramePr>
+              <a:graphicFrameLocks xmlns:a="http://schemas.openxmlformats.org/drawingml/2006/main" noChangeAspect="1"/>
+            </wp:cNvGraphicFramePr>
+            <a:graphic xmlns:a="http://schemas.openxmlformats.org/drawingml/2006/main">
+              <a:graphicData uri="http://schemas.openxmlformats.org/drawingml/2006/picture">
+                <pic:pic xmlns:pic="http://schemas.openxmlformats.org/drawingml/2006/picture">
+                  <pic:nvPicPr>
+                    <pic:cNvPr id="1" name=""/>
+                    <pic:cNvPicPr/>
+                  </pic:nvPicPr>
+                  <pic:blipFill rotWithShape="1">
+                    <a:blip r:embed="rId9"/>
+                    <a:srcRect l="9509" t="13105" r="48825" b="45490"/>
+                    <a:stretch/>
+                  </pic:blipFill>
+                  <pic:spPr bwMode="auto">
+                    <a:xfrm>
+                      <a:off x="0" y="0"/>
+                      <a:ext cx="2476500" cy="1384300"/>
+                    </a:xfrm>
+                    <a:prstGeom prst="rect">
+                      <a:avLst/>
+                    </a:prstGeom>
+                    <a:ln>
+                      <a:noFill/>
+                    </a:ln>
+                    <a:extLst>
+                      <a:ext uri="{53640926-AAD7-44D8-BBD7-CCE9431645EC}">
+                        <a14:shadowObscured xmlns:a14="http://schemas.microsoft.com/office/drawing/2010/main"/>
+                      </a:ext>
+                    </a:extLst>
+                  </pic:spPr>
+                </pic:pic>
+              </a:graphicData>
+            </a:graphic>
+          </wp:inline>
+        </w:drawing>
+      </w:r>
+      <w:bookmarkEnd w:id="0"/>
+    </w:p>
+    <w:p>
+      <w:pPr>
+        <w:pStyle w:val="ListParagraph"/>
+        <w:numPr>
+          <w:ilvl w:val="0"/>
+          <w:numId w:val="34"/>
+        </w:numPr>
+        <w:spacing w:line="360" w:lineRule="auto"/>
+        <w:rPr>
+          <w:rFonts w:ascii="David" w:hAnsi="David" w:cs="David"/>
+          <w:sz w:val="24"/>
+          <w:szCs w:val="24"/>
+          <w:rtl/>
+        </w:rPr>
+      </w:pPr>
+      <w:r>
+        <w:rPr>
+          <w:rFonts w:ascii="David" w:hAnsi="David" w:cs="David" w:hint="cs"/>
+          <w:sz w:val="24"/>
+          <w:szCs w:val="24"/>
+          <w:rtl/>
+        </w:rPr>
+        <w:t xml:space="preserve">בדיקה האם בחר בלאגר והאם יש מספיק מצרכים לבישול שישיית בירה מסוג זה. נדליק את מנורת העזר הרלוונטית במידה ויהיה חסר מצרך </w:t>
+      </w:r>
+      <w:proofErr w:type="spellStart"/>
+      <w:r>
+        <w:rPr>
+          <w:rFonts w:ascii="David" w:hAnsi="David" w:cs="David" w:hint="cs"/>
+          <w:sz w:val="24"/>
+          <w:szCs w:val="24"/>
+          <w:rtl/>
+        </w:rPr>
+        <w:t>מסויים</w:t>
+      </w:r>
+      <w:proofErr w:type="spellEnd"/>
+      <w:r>
+        <w:rPr>
+          <w:rFonts w:ascii="David" w:hAnsi="David" w:cs="David" w:hint="cs"/>
+          <w:sz w:val="24"/>
+          <w:szCs w:val="24"/>
+          <w:rtl/>
+        </w:rPr>
+        <w:t>.</w:t>
+      </w:r>
+    </w:p>
+    <w:p>
+      <w:pPr>
+        <w:spacing w:line="360" w:lineRule="auto"/>
+        <w:rPr>
+          <w:rFonts w:ascii="David" w:hAnsi="David" w:cs="David"/>
+          <w:sz w:val="24"/>
+          <w:szCs w:val="24"/>
+          <w:rtl/>
+        </w:rPr>
+      </w:pPr>
+      <w:r>
+        <w:rPr>
+          <w:noProof/>
+        </w:rPr>
+        <w:drawing>
+          <wp:inline distT="0" distB="0" distL="0" distR="0" wp14:anchorId="629A6745" wp14:editId="31FD2A48">
+            <wp:extent cx="2514600" cy="1492250"/>
+            <wp:effectExtent l="0" t="0" r="0" b="0"/>
+            <wp:docPr id="5" name="Picture 5"/>
+            <wp:cNvGraphicFramePr>
+              <a:graphicFrameLocks xmlns:a="http://schemas.openxmlformats.org/drawingml/2006/main" noChangeAspect="1"/>
+            </wp:cNvGraphicFramePr>
+            <a:graphic xmlns:a="http://schemas.openxmlformats.org/drawingml/2006/main">
+              <a:graphicData uri="http://schemas.openxmlformats.org/drawingml/2006/picture">
+                <pic:pic xmlns:pic="http://schemas.openxmlformats.org/drawingml/2006/picture">
+                  <pic:nvPicPr>
+                    <pic:cNvPr id="1" name=""/>
+                    <pic:cNvPicPr/>
+                  </pic:nvPicPr>
+                  <pic:blipFill rotWithShape="1">
+                    <a:blip r:embed="rId10"/>
+                    <a:srcRect l="9936" t="32859" r="47756" b="22507"/>
+                    <a:stretch/>
+                  </pic:blipFill>
+                  <pic:spPr bwMode="auto">
+                    <a:xfrm>
+                      <a:off x="0" y="0"/>
+                      <a:ext cx="2514600" cy="1492250"/>
+                    </a:xfrm>
+                    <a:prstGeom prst="rect">
+                      <a:avLst/>
+                    </a:prstGeom>
+                    <a:ln>
+                      <a:noFill/>
+                    </a:ln>
+                    <a:extLst>
+                      <a:ext uri="{53640926-AAD7-44D8-BBD7-CCE9431645EC}">
+                        <a14:shadowObscured xmlns:a14="http://schemas.microsoft.com/office/drawing/2010/main"/>
+                      </a:ext>
+                    </a:extLst>
+                  </pic:spPr>
+                </pic:pic>
+              </a:graphicData>
+            </a:graphic>
+          </wp:inline>
+        </w:drawing>
+      </w:r>
+    </w:p>
+    <w:p>
+      <w:pPr>
+        <w:spacing w:line="360" w:lineRule="auto"/>
+        <w:rPr>
+          <w:rFonts w:ascii="David" w:hAnsi="David" w:cs="David"/>
+          <w:sz w:val="24"/>
+          <w:szCs w:val="24"/>
+          <w:rtl/>
+        </w:rPr>
+      </w:pPr>
+    </w:p>
+    <w:p>
+      <w:pPr>
+        <w:spacing w:line="360" w:lineRule="auto"/>
+        <w:rPr>
+          <w:rFonts w:ascii="David" w:hAnsi="David" w:cs="David"/>
+          <w:sz w:val="24"/>
+          <w:szCs w:val="24"/>
+          <w:rtl/>
+        </w:rPr>
+      </w:pPr>
+    </w:p>
+    <w:p>
+      <w:pPr>
+        <w:pStyle w:val="ListParagraph"/>
+        <w:numPr>
+          <w:ilvl w:val="0"/>
+          <w:numId w:val="34"/>
+        </w:numPr>
+        <w:spacing w:line="360" w:lineRule="auto"/>
+        <w:rPr>
+          <w:rFonts w:ascii="David" w:hAnsi="David" w:cs="David"/>
+          <w:sz w:val="24"/>
+          <w:szCs w:val="24"/>
+          <w:rtl/>
+        </w:rPr>
+      </w:pPr>
+      <w:r>
+        <w:rPr>
+          <w:rFonts w:ascii="David" w:hAnsi="David" w:cs="David" w:hint="cs"/>
+          <w:sz w:val="24"/>
+          <w:szCs w:val="24"/>
+          <w:rtl/>
+        </w:rPr>
+        <w:t xml:space="preserve">מנורת העזר </w:t>
+      </w:r>
+      <m:oMath>
+        <m:sSub>
+          <m:sSubPr>
+            <m:ctrlPr>
+              <w:rPr>
+                <w:rFonts w:ascii="Cambria Math" w:hAnsi="Cambria Math" w:cs="David"/>
+                <w:sz w:val="24"/>
+                <w:szCs w:val="24"/>
+              </w:rPr>
+            </m:ctrlPr>
+          </m:sSubPr>
+          <m:e>
+            <m:r>
+              <m:rPr>
+                <m:sty m:val="p"/>
+              </m:rPr>
+              <w:rPr>
+                <w:rFonts w:ascii="Cambria Math" w:hAnsi="Cambria Math" w:cs="David"/>
+                <w:sz w:val="24"/>
+                <w:szCs w:val="24"/>
+              </w:rPr>
+              <m:t>M</m:t>
+            </m:r>
+          </m:e>
+          <m:sub>
+            <m:r>
+              <m:rPr>
+                <m:sty m:val="p"/>
+              </m:rPr>
+              <w:rPr>
+                <w:rFonts w:ascii="Cambria Math" w:hAnsi="Cambria Math" w:cs="David"/>
+                <w:sz w:val="24"/>
+                <w:szCs w:val="24"/>
+              </w:rPr>
+              <m:t>35</m:t>
+            </m:r>
+          </m:sub>
+        </m:sSub>
+      </m:oMath>
+      <w:r>
+        <w:rPr>
+          <w:rFonts w:ascii="David" w:eastAsiaTheme="minorEastAsia" w:hAnsi="David" w:cs="David" w:hint="cs"/>
+          <w:sz w:val="24"/>
+          <w:szCs w:val="24"/>
+          <w:rtl/>
+        </w:rPr>
+        <w:t xml:space="preserve"> תידלק במידה ולפחות אחד מהמצרכים חסר.</w:t>
+      </w:r>
+    </w:p>
+    <w:p>
+      <w:pPr>
+        <w:spacing w:line="360" w:lineRule="auto"/>
+        <w:rPr>
+          <w:rFonts w:ascii="David" w:hAnsi="David" w:cs="David"/>
+          <w:sz w:val="24"/>
+          <w:szCs w:val="24"/>
+          <w:rtl/>
+        </w:rPr>
+      </w:pPr>
+      <w:r>
+        <w:rPr>
+          <w:noProof/>
+        </w:rPr>
+        <w:drawing>
+          <wp:inline distT="0" distB="0" distL="0" distR="0" wp14:anchorId="1279DF39" wp14:editId="1E36B6EF">
+            <wp:extent cx="2421973" cy="768350"/>
+            <wp:effectExtent l="0" t="0" r="0" b="0"/>
+            <wp:docPr id="7" name="Picture 7"/>
+            <wp:cNvGraphicFramePr>
+              <a:graphicFrameLocks xmlns:a="http://schemas.openxmlformats.org/drawingml/2006/main" noChangeAspect="1"/>
+            </wp:cNvGraphicFramePr>
+            <a:graphic xmlns:a="http://schemas.openxmlformats.org/drawingml/2006/main">
+              <a:graphicData uri="http://schemas.openxmlformats.org/drawingml/2006/picture">
+                <pic:pic xmlns:pic="http://schemas.openxmlformats.org/drawingml/2006/picture">
+                  <pic:nvPicPr>
+                    <pic:cNvPr id="1" name=""/>
+                    <pic:cNvPicPr/>
+                  </pic:nvPicPr>
+                  <pic:blipFill rotWithShape="1">
+                    <a:blip r:embed="rId11"/>
+                    <a:srcRect l="9509" t="16714" r="59508" b="65812"/>
+                    <a:stretch/>
+                  </pic:blipFill>
+                  <pic:spPr bwMode="auto">
+                    <a:xfrm>
+                      <a:off x="0" y="0"/>
+                      <a:ext cx="2422462" cy="768505"/>
+                    </a:xfrm>
+                    <a:prstGeom prst="rect">
+                      <a:avLst/>
+                    </a:prstGeom>
+                    <a:ln>
+                      <a:noFill/>
+                    </a:ln>
+                    <a:extLst>
+                      <a:ext uri="{53640926-AAD7-44D8-BBD7-CCE9431645EC}">
+                        <a14:shadowObscured xmlns:a14="http://schemas.microsoft.com/office/drawing/2010/main"/>
+                      </a:ext>
+                    </a:extLst>
+                  </pic:spPr>
+                </pic:pic>
+              </a:graphicData>
+            </a:graphic>
+          </wp:inline>
+        </w:drawing>
+      </w:r>
+    </w:p>
+    <w:p>
+      <w:pPr>
+        <w:pStyle w:val="ListParagraph"/>
+        <w:numPr>
+          <w:ilvl w:val="0"/>
+          <w:numId w:val="34"/>
+        </w:numPr>
+        <w:spacing w:line="360" w:lineRule="auto"/>
+        <w:rPr>
+          <w:rFonts w:ascii="David" w:hAnsi="David" w:cs="David"/>
+          <w:sz w:val="24"/>
+          <w:szCs w:val="24"/>
+        </w:rPr>
+      </w:pPr>
+      <w:r>
+        <w:rPr>
+          <w:rFonts w:ascii="David" w:hAnsi="David" w:cs="David" w:hint="cs"/>
+          <w:sz w:val="24"/>
+          <w:szCs w:val="24"/>
+          <w:rtl/>
+        </w:rPr>
+        <w:t xml:space="preserve">אנו מוודאים שהתהליך לא ימשיך במידה של חוסר </w:t>
+      </w:r>
+      <w:proofErr w:type="spellStart"/>
+      <w:r>
+        <w:rPr>
+          <w:rFonts w:ascii="David" w:hAnsi="David" w:cs="David" w:hint="cs"/>
+          <w:sz w:val="24"/>
+          <w:szCs w:val="24"/>
+          <w:rtl/>
+        </w:rPr>
+        <w:t>מסויים</w:t>
+      </w:r>
+      <w:proofErr w:type="spellEnd"/>
+      <w:r>
+        <w:rPr>
+          <w:rFonts w:ascii="David" w:hAnsi="David" w:cs="David" w:hint="cs"/>
+          <w:sz w:val="24"/>
+          <w:szCs w:val="24"/>
+          <w:rtl/>
+        </w:rPr>
+        <w:t xml:space="preserve"> ו/או לא נבחר סוג בירה רצוי.</w:t>
+      </w:r>
+    </w:p>
+    <w:p>
+      <w:pPr>
+        <w:spacing w:line="360" w:lineRule="auto"/>
+        <w:ind w:left="360"/>
+        <w:rPr>
+          <w:rFonts w:ascii="David" w:hAnsi="David" w:cs="David"/>
+          <w:sz w:val="24"/>
+          <w:szCs w:val="24"/>
+          <w:rtl/>
+        </w:rPr>
+      </w:pPr>
+      <w:r>
+        <w:rPr>
+          <w:noProof/>
+        </w:rPr>
+        <w:drawing>
+          <wp:inline distT="0" distB="0" distL="0" distR="0" wp14:anchorId="41DB118A" wp14:editId="37BB7226">
+            <wp:extent cx="4247960" cy="844550"/>
+            <wp:effectExtent l="0" t="0" r="635" b="0"/>
+            <wp:docPr id="8" name="Picture 8"/>
+            <wp:cNvGraphicFramePr>
+              <a:graphicFrameLocks xmlns:a="http://schemas.openxmlformats.org/drawingml/2006/main" noChangeAspect="1"/>
+            </wp:cNvGraphicFramePr>
+            <a:graphic xmlns:a="http://schemas.openxmlformats.org/drawingml/2006/main">
+              <a:graphicData uri="http://schemas.openxmlformats.org/drawingml/2006/picture">
+                <pic:pic xmlns:pic="http://schemas.openxmlformats.org/drawingml/2006/picture">
+                  <pic:nvPicPr>
+                    <pic:cNvPr id="1" name=""/>
+                    <pic:cNvPicPr/>
+                  </pic:nvPicPr>
+                  <pic:blipFill rotWithShape="1">
+                    <a:blip r:embed="rId11"/>
+                    <a:srcRect l="9509" t="33998" r="54487" b="53276"/>
+                    <a:stretch/>
+                  </pic:blipFill>
+                  <pic:spPr bwMode="auto">
+                    <a:xfrm>
+                      <a:off x="0" y="0"/>
+                      <a:ext cx="4248441" cy="844646"/>
+                    </a:xfrm>
+                    <a:prstGeom prst="rect">
+                      <a:avLst/>
+                    </a:prstGeom>
+                    <a:ln>
+                      <a:noFill/>
+                    </a:ln>
+                    <a:extLst>
+                      <a:ext uri="{53640926-AAD7-44D8-BBD7-CCE9431645EC}">
+                        <a14:shadowObscured xmlns:a14="http://schemas.microsoft.com/office/drawing/2010/main"/>
+                      </a:ext>
+                    </a:extLst>
+                  </pic:spPr>
+                </pic:pic>
+              </a:graphicData>
+            </a:graphic>
+          </wp:inline>
+        </w:drawing>
+      </w:r>
+    </w:p>
+    <w:p>
+      <w:pPr>
+        <w:pStyle w:val="ListParagraph"/>
+        <w:numPr>
+          <w:ilvl w:val="0"/>
+          <w:numId w:val="34"/>
+        </w:numPr>
+        <w:spacing w:line="360" w:lineRule="auto"/>
+        <w:rPr>
+          <w:rFonts w:ascii="David" w:hAnsi="David" w:cs="David"/>
+          <w:sz w:val="24"/>
+          <w:szCs w:val="24"/>
+          <w:rtl/>
+        </w:rPr>
+      </w:pPr>
+      <w:r>
+        <w:rPr>
+          <w:rFonts w:ascii="David" w:hAnsi="David" w:cs="David" w:hint="cs"/>
+          <w:sz w:val="24"/>
+          <w:szCs w:val="24"/>
+          <w:rtl/>
+        </w:rPr>
+        <w:t>נסיר מהמלאי הנתון את חומרי הגלם בהם נשתמש לייצור שישיית בירה מהסוג הנבחר. בנוסף ביצענו מעגל החזקה אשר נקטע כאשר מתחיל שוב תהליך בישול.</w:t>
+      </w:r>
+    </w:p>
+    <w:p>
+      <w:pPr>
+        <w:spacing w:line="360" w:lineRule="auto"/>
+        <w:rPr>
+          <w:rFonts w:ascii="David" w:hAnsi="David" w:cs="David"/>
+          <w:sz w:val="24"/>
+          <w:szCs w:val="24"/>
+          <w:rtl/>
+        </w:rPr>
+      </w:pPr>
+      <w:r>
+        <w:rPr>
+          <w:noProof/>
+        </w:rPr>
+        <w:drawing>
+          <wp:inline distT="0" distB="0" distL="0" distR="0" wp14:anchorId="316793A3" wp14:editId="384781BF">
+            <wp:extent cx="5029200" cy="895350"/>
+            <wp:effectExtent l="0" t="0" r="0" b="0"/>
+            <wp:docPr id="9" name="Picture 9"/>
+            <wp:cNvGraphicFramePr>
+              <a:graphicFrameLocks xmlns:a="http://schemas.openxmlformats.org/drawingml/2006/main" noChangeAspect="1"/>
+            </wp:cNvGraphicFramePr>
+            <a:graphic xmlns:a="http://schemas.openxmlformats.org/drawingml/2006/main">
+              <a:graphicData uri="http://schemas.openxmlformats.org/drawingml/2006/picture">
+                <pic:pic xmlns:pic="http://schemas.openxmlformats.org/drawingml/2006/picture">
+                  <pic:nvPicPr>
+                    <pic:cNvPr id="1" name=""/>
+                    <pic:cNvPicPr/>
+                  </pic:nvPicPr>
+                  <pic:blipFill rotWithShape="1">
+                    <a:blip r:embed="rId11"/>
+                    <a:srcRect l="9656" t="47067" r="5365" b="26038"/>
+                    <a:stretch/>
+                  </pic:blipFill>
+                  <pic:spPr bwMode="auto">
+                    <a:xfrm>
+                      <a:off x="0" y="0"/>
+                      <a:ext cx="5029200" cy="895350"/>
+                    </a:xfrm>
+                    <a:prstGeom prst="rect">
+                      <a:avLst/>
+                    </a:prstGeom>
+                    <a:ln>
+                      <a:noFill/>
+                    </a:ln>
+                    <a:extLst>
+                      <a:ext uri="{53640926-AAD7-44D8-BBD7-CCE9431645EC}">
+                        <a14:shadowObscured xmlns:a14="http://schemas.microsoft.com/office/drawing/2010/main"/>
+                      </a:ext>
+                    </a:extLst>
+                  </pic:spPr>
+                </pic:pic>
+              </a:graphicData>
+            </a:graphic>
+          </wp:inline>
+        </w:drawing>
+      </w:r>
+    </w:p>
+    <w:p>
+      <w:pPr>
+        <w:pStyle w:val="ListParagraph"/>
+        <w:numPr>
+          <w:ilvl w:val="0"/>
+          <w:numId w:val="34"/>
+        </w:numPr>
+        <w:spacing w:line="360" w:lineRule="auto"/>
+        <w:rPr>
+          <w:rFonts w:ascii="David" w:hAnsi="David" w:cs="David"/>
+          <w:sz w:val="24"/>
+          <w:szCs w:val="24"/>
+          <w:rtl/>
+        </w:rPr>
+      </w:pPr>
+      <w:r>
+        <w:rPr>
+          <w:rFonts w:ascii="David" w:hAnsi="David" w:cs="David" w:hint="cs"/>
+          <w:sz w:val="24"/>
+          <w:szCs w:val="24"/>
+          <w:rtl/>
+        </w:rPr>
+        <w:t>לאחר סיום החסרת החומרים מהמלאי תידלק נורת הבישול למשך 4 שניות על ידי מונה זמן.</w:t>
+      </w:r>
+    </w:p>
+    <w:p>
+      <w:pPr>
+        <w:spacing w:line="360" w:lineRule="auto"/>
+        <w:rPr>
+          <w:rFonts w:ascii="David" w:hAnsi="David" w:cs="David"/>
+          <w:sz w:val="24"/>
+          <w:szCs w:val="24"/>
+          <w:rtl/>
+        </w:rPr>
+      </w:pPr>
+      <w:r>
+        <w:rPr>
+          <w:noProof/>
+        </w:rPr>
+        <w:drawing>
+          <wp:inline distT="0" distB="0" distL="0" distR="0" wp14:anchorId="29EEF322" wp14:editId="3C06DA01">
+            <wp:extent cx="3771004" cy="895350"/>
+            <wp:effectExtent l="0" t="0" r="1270" b="0"/>
+            <wp:docPr id="10" name="Picture 10"/>
+            <wp:cNvGraphicFramePr>
+              <a:graphicFrameLocks xmlns:a="http://schemas.openxmlformats.org/drawingml/2006/main" noChangeAspect="1"/>
+            </wp:cNvGraphicFramePr>
+            <a:graphic xmlns:a="http://schemas.openxmlformats.org/drawingml/2006/main">
+              <a:graphicData uri="http://schemas.openxmlformats.org/drawingml/2006/picture">
+                <pic:pic xmlns:pic="http://schemas.openxmlformats.org/drawingml/2006/picture">
+                  <pic:nvPicPr>
+                    <pic:cNvPr id="1" name=""/>
+                    <pic:cNvPicPr/>
+                  </pic:nvPicPr>
+                  <pic:blipFill rotWithShape="1">
+                    <a:blip r:embed="rId12"/>
+                    <a:srcRect l="9828" t="15955" r="51923" b="67901"/>
+                    <a:stretch/>
+                  </pic:blipFill>
+                  <pic:spPr bwMode="auto">
+                    <a:xfrm>
+                      <a:off x="0" y="0"/>
+                      <a:ext cx="3775936" cy="896521"/>
+                    </a:xfrm>
+                    <a:prstGeom prst="rect">
+                      <a:avLst/>
+                    </a:prstGeom>
+                    <a:ln>
+                      <a:noFill/>
+                    </a:ln>
+                    <a:extLst>
+                      <a:ext uri="{53640926-AAD7-44D8-BBD7-CCE9431645EC}">
+                        <a14:shadowObscured xmlns:a14="http://schemas.microsoft.com/office/drawing/2010/main"/>
+                      </a:ext>
+                    </a:extLst>
+                  </pic:spPr>
+                </pic:pic>
+              </a:graphicData>
+            </a:graphic>
+          </wp:inline>
+        </w:drawing>
+      </w:r>
+    </w:p>
+    <w:p>
+      <w:pPr>
+        <w:pStyle w:val="ListParagraph"/>
+        <w:numPr>
+          <w:ilvl w:val="0"/>
+          <w:numId w:val="34"/>
+        </w:numPr>
+        <w:spacing w:line="360" w:lineRule="auto"/>
+        <w:rPr>
+          <w:rFonts w:ascii="David" w:hAnsi="David" w:cs="David"/>
+          <w:sz w:val="24"/>
+          <w:szCs w:val="24"/>
+          <w:rtl/>
+        </w:rPr>
+      </w:pPr>
+      <w:r>
+        <w:rPr>
+          <w:rFonts w:ascii="David" w:hAnsi="David" w:cs="David" w:hint="cs"/>
+          <w:sz w:val="24"/>
+          <w:szCs w:val="24"/>
+          <w:rtl/>
+        </w:rPr>
+        <w:t xml:space="preserve">שלב התסיסה- לאחר שנורת הבישול נכבית נבדוק באיזה סוג בירה המשתמש בחר כדי לדעת כמה שניות ימשך תהליך התסיסה. לאחר לחיצה על </w:t>
+      </w:r>
+      <m:oMath>
+        <m:sSub>
+          <m:sSubPr>
+            <m:ctrlPr>
+              <w:rPr>
+                <w:rFonts w:ascii="Cambria Math" w:hAnsi="Cambria Math" w:cs="David"/>
+                <w:sz w:val="24"/>
+                <w:szCs w:val="24"/>
+              </w:rPr>
+            </m:ctrlPr>
+          </m:sSubPr>
+          <m:e>
+            <m:r>
+              <m:rPr>
+                <m:sty m:val="p"/>
+              </m:rPr>
+              <w:rPr>
+                <w:rFonts w:ascii="Cambria Math" w:hAnsi="Cambria Math" w:cs="David"/>
+                <w:sz w:val="24"/>
+                <w:szCs w:val="24"/>
+              </w:rPr>
+              <m:t>X</m:t>
+            </m:r>
+          </m:e>
+          <m:sub>
+            <m:r>
+              <m:rPr>
+                <m:sty m:val="p"/>
+              </m:rPr>
+              <w:rPr>
+                <w:rFonts w:ascii="Cambria Math" w:hAnsi="Cambria Math" w:cs="David"/>
+                <w:sz w:val="24"/>
+                <w:szCs w:val="24"/>
+              </w:rPr>
+              <m:t>5</m:t>
+            </m:r>
+          </m:sub>
+        </m:sSub>
+      </m:oMath>
+      <w:r>
+        <w:rPr>
+          <w:rFonts w:ascii="David" w:eastAsiaTheme="minorEastAsia" w:hAnsi="David" w:cs="David" w:hint="cs"/>
+          <w:sz w:val="24"/>
+          <w:szCs w:val="24"/>
+          <w:rtl/>
+        </w:rPr>
+        <w:t xml:space="preserve"> יחל התהליך.</w:t>
+      </w:r>
+    </w:p>
+    <w:p>
+      <w:pPr>
+        <w:spacing w:line="360" w:lineRule="auto"/>
+        <w:rPr>
+          <w:rFonts w:ascii="David" w:hAnsi="David" w:cs="David"/>
+          <w:sz w:val="24"/>
+          <w:szCs w:val="24"/>
+          <w:rtl/>
+        </w:rPr>
+      </w:pPr>
+      <w:r>
+        <w:rPr>
+          <w:noProof/>
+        </w:rPr>
+        <w:drawing>
+          <wp:inline distT="0" distB="0" distL="0" distR="0" wp14:anchorId="2397CEF5" wp14:editId="1741002A">
+            <wp:extent cx="3794981" cy="901700"/>
+            <wp:effectExtent l="0" t="0" r="0" b="0"/>
+            <wp:docPr id="17" name="Picture 17"/>
+            <wp:cNvGraphicFramePr>
+              <a:graphicFrameLocks xmlns:a="http://schemas.openxmlformats.org/drawingml/2006/main" noChangeAspect="1"/>
+            </wp:cNvGraphicFramePr>
+            <a:graphic xmlns:a="http://schemas.openxmlformats.org/drawingml/2006/main">
+              <a:graphicData uri="http://schemas.openxmlformats.org/drawingml/2006/picture">
+                <pic:pic xmlns:pic="http://schemas.openxmlformats.org/drawingml/2006/picture">
+                  <pic:nvPicPr>
+                    <pic:cNvPr id="1" name=""/>
+                    <pic:cNvPicPr/>
+                  </pic:nvPicPr>
+                  <pic:blipFill rotWithShape="1">
+                    <a:blip r:embed="rId13"/>
+                    <a:srcRect l="9935" t="37227" r="38356" b="40930"/>
+                    <a:stretch/>
+                  </pic:blipFill>
+                  <pic:spPr bwMode="auto">
+                    <a:xfrm>
+                      <a:off x="0" y="0"/>
+                      <a:ext cx="3797384" cy="902271"/>
+                    </a:xfrm>
+                    <a:prstGeom prst="rect">
+                      <a:avLst/>
+                    </a:prstGeom>
+                    <a:ln>
+                      <a:noFill/>
+                    </a:ln>
+                    <a:extLst>
+                      <a:ext uri="{53640926-AAD7-44D8-BBD7-CCE9431645EC}">
+                        <a14:shadowObscured xmlns:a14="http://schemas.microsoft.com/office/drawing/2010/main"/>
+                      </a:ext>
+                    </a:extLst>
+                  </pic:spPr>
+                </pic:pic>
+              </a:graphicData>
+            </a:graphic>
+          </wp:inline>
+        </w:drawing>
+      </w:r>
+    </w:p>
+    <w:p>
+      <w:pPr>
+        <w:pStyle w:val="ListParagraph"/>
+        <w:numPr>
+          <w:ilvl w:val="0"/>
+          <w:numId w:val="34"/>
+        </w:numPr>
+        <w:spacing w:line="360" w:lineRule="auto"/>
+        <w:rPr>
+          <w:rFonts w:ascii="David" w:hAnsi="David" w:cs="David"/>
+          <w:sz w:val="24"/>
+          <w:szCs w:val="24"/>
+          <w:rtl/>
+        </w:rPr>
+      </w:pPr>
+      <m:oMath>
+        <m:sSub>
+          <m:sSubPr>
+            <m:ctrlPr>
+              <w:rPr>
+                <w:rFonts w:ascii="Cambria Math" w:hAnsi="Cambria Math" w:cs="David"/>
+                <w:sz w:val="24"/>
+                <w:szCs w:val="24"/>
+              </w:rPr>
+            </m:ctrlPr>
+          </m:sSubPr>
+          <m:e>
+            <m:r>
+              <m:rPr>
+                <m:sty m:val="p"/>
+              </m:rPr>
+              <w:rPr>
+                <w:rFonts w:ascii="Cambria Math" w:hAnsi="Cambria Math" w:cs="David"/>
+                <w:sz w:val="24"/>
+                <w:szCs w:val="24"/>
+              </w:rPr>
+              <m:t>TC</m:t>
+            </m:r>
+          </m:e>
+          <m:sub>
+            <m:r>
+              <m:rPr>
+                <m:sty m:val="p"/>
+              </m:rPr>
+              <w:rPr>
+                <w:rFonts w:ascii="Cambria Math" w:hAnsi="Cambria Math" w:cs="David"/>
+                <w:sz w:val="24"/>
+                <w:szCs w:val="24"/>
+              </w:rPr>
+              <m:t>25</m:t>
+            </m:r>
+          </m:sub>
+        </m:sSub>
+      </m:oMath>
+      <w:r>
+        <w:rPr>
+          <w:rFonts w:ascii="David" w:eastAsiaTheme="minorEastAsia" w:hAnsi="David" w:cs="David" w:hint="cs"/>
+          <w:sz w:val="24"/>
+          <w:szCs w:val="24"/>
+          <w:rtl/>
+        </w:rPr>
+        <w:t xml:space="preserve"> סופר את משך הזמן הכולל של תהליך התסיסה. </w:t>
+      </w:r>
+      <m:oMath>
+        <m:sSub>
+          <m:sSubPr>
+            <m:ctrlPr>
+              <w:rPr>
+                <w:rFonts w:ascii="Cambria Math" w:eastAsiaTheme="minorEastAsia" w:hAnsi="Cambria Math" w:cs="David"/>
+                <w:sz w:val="24"/>
+                <w:szCs w:val="24"/>
+              </w:rPr>
+            </m:ctrlPr>
+          </m:sSubPr>
+          <m:e>
+            <m:r>
+              <m:rPr>
+                <m:sty m:val="p"/>
+              </m:rPr>
+              <w:rPr>
+                <w:rFonts w:ascii="Cambria Math" w:eastAsiaTheme="minorEastAsia" w:hAnsi="Cambria Math" w:cs="David"/>
+                <w:sz w:val="24"/>
+                <w:szCs w:val="24"/>
+              </w:rPr>
+              <m:t>TC</m:t>
+            </m:r>
+          </m:e>
+          <m:sub>
+            <m:r>
+              <m:rPr>
+                <m:sty m:val="p"/>
+              </m:rPr>
+              <w:rPr>
+                <w:rFonts w:ascii="Cambria Math" w:eastAsiaTheme="minorEastAsia" w:hAnsi="Cambria Math" w:cs="David"/>
+                <w:sz w:val="24"/>
+                <w:szCs w:val="24"/>
+              </w:rPr>
+              <m:t>21</m:t>
+            </m:r>
+          </m:sub>
+        </m:sSub>
+      </m:oMath>
+      <w:r>
+        <w:rPr>
+          <w:rFonts w:ascii="David" w:eastAsiaTheme="minorEastAsia" w:hAnsi="David" w:cs="David" w:hint="cs"/>
+          <w:sz w:val="24"/>
+          <w:szCs w:val="24"/>
+          <w:rtl/>
+        </w:rPr>
+        <w:t xml:space="preserve"> ו</w:t>
+      </w:r>
+      <m:oMath>
+        <m:sSub>
+          <m:sSubPr>
+            <m:ctrlPr>
+              <w:rPr>
+                <w:rFonts w:ascii="Cambria Math" w:eastAsiaTheme="minorEastAsia" w:hAnsi="Cambria Math" w:cs="David"/>
+                <w:sz w:val="24"/>
+                <w:szCs w:val="24"/>
+              </w:rPr>
+            </m:ctrlPr>
+          </m:sSubPr>
+          <m:e>
+            <m:r>
+              <m:rPr>
+                <m:sty m:val="p"/>
+              </m:rPr>
+              <w:rPr>
+                <w:rFonts w:ascii="Cambria Math" w:eastAsiaTheme="minorEastAsia" w:hAnsi="Cambria Math" w:cs="David"/>
+                <w:sz w:val="24"/>
+                <w:szCs w:val="24"/>
+              </w:rPr>
+              <m:t>TC</m:t>
+            </m:r>
+          </m:e>
+          <m:sub>
+            <m:r>
+              <m:rPr>
+                <m:sty m:val="p"/>
+              </m:rPr>
+              <w:rPr>
+                <w:rFonts w:ascii="Cambria Math" w:eastAsiaTheme="minorEastAsia" w:hAnsi="Cambria Math" w:cs="David"/>
+                <w:sz w:val="24"/>
+                <w:szCs w:val="24"/>
+              </w:rPr>
+              <m:t>23</m:t>
+            </m:r>
+          </m:sub>
+        </m:sSub>
+      </m:oMath>
+      <w:r>
+        <w:rPr>
+          <w:rFonts w:ascii="David" w:eastAsiaTheme="minorEastAsia" w:hAnsi="David" w:cs="David" w:hint="cs"/>
+          <w:sz w:val="24"/>
+          <w:szCs w:val="24"/>
+          <w:rtl/>
+        </w:rPr>
+        <w:t xml:space="preserve"> מהבהבים לסירוגין לאורך כל התסיסה.</w:t>
+      </w:r>
+    </w:p>
+    <w:p>
+      <w:pPr>
+        <w:spacing w:line="360" w:lineRule="auto"/>
+        <w:rPr>
+          <w:rFonts w:ascii="David" w:hAnsi="David" w:cs="David"/>
+          <w:sz w:val="24"/>
+          <w:szCs w:val="24"/>
+          <w:rtl/>
+        </w:rPr>
+      </w:pPr>
+      <w:r>
+        <w:rPr>
+          <w:noProof/>
+        </w:rPr>
+        <w:drawing>
+          <wp:inline distT="0" distB="0" distL="0" distR="0" wp14:anchorId="78A89304" wp14:editId="444E2F3B">
+            <wp:extent cx="4819650" cy="1941519"/>
+            <wp:effectExtent l="0" t="0" r="0" b="1905"/>
+            <wp:docPr id="12" name="Picture 12"/>
+            <wp:cNvGraphicFramePr>
+              <a:graphicFrameLocks xmlns:a="http://schemas.openxmlformats.org/drawingml/2006/main" noChangeAspect="1"/>
+            </wp:cNvGraphicFramePr>
+            <a:graphic xmlns:a="http://schemas.openxmlformats.org/drawingml/2006/main">
+              <a:graphicData uri="http://schemas.openxmlformats.org/drawingml/2006/picture">
+                <pic:pic xmlns:pic="http://schemas.openxmlformats.org/drawingml/2006/picture">
+                  <pic:nvPicPr>
+                    <pic:cNvPr id="1" name=""/>
+                    <pic:cNvPicPr/>
+                  </pic:nvPicPr>
+                  <pic:blipFill rotWithShape="1">
+                    <a:blip r:embed="rId14"/>
+                    <a:srcRect l="9829" t="18993" r="37393" b="43210"/>
+                    <a:stretch/>
+                  </pic:blipFill>
+                  <pic:spPr bwMode="auto">
+                    <a:xfrm>
+                      <a:off x="0" y="0"/>
+                      <a:ext cx="4827372" cy="1944630"/>
+                    </a:xfrm>
+                    <a:prstGeom prst="rect">
+                      <a:avLst/>
+                    </a:prstGeom>
+                    <a:ln>
+                      <a:noFill/>
+                    </a:ln>
+                    <a:extLst>
+                      <a:ext uri="{53640926-AAD7-44D8-BBD7-CCE9431645EC}">
+                        <a14:shadowObscured xmlns:a14="http://schemas.microsoft.com/office/drawing/2010/main"/>
+                      </a:ext>
+                    </a:extLst>
+                  </pic:spPr>
+                </pic:pic>
+              </a:graphicData>
+            </a:graphic>
+          </wp:inline>
+        </w:drawing>
+      </w:r>
+    </w:p>
+    <w:p>
+      <w:pPr>
+        <w:pStyle w:val="ListParagraph"/>
+        <w:numPr>
+          <w:ilvl w:val="0"/>
+          <w:numId w:val="34"/>
+        </w:numPr>
+        <w:spacing w:line="360" w:lineRule="auto"/>
+        <w:rPr>
+          <w:rFonts w:ascii="David" w:hAnsi="David" w:cs="David"/>
+          <w:sz w:val="24"/>
+          <w:szCs w:val="24"/>
+          <w:rtl/>
+        </w:rPr>
+      </w:pPr>
+      <w:r>
+        <w:rPr>
+          <w:rFonts w:ascii="David" w:hAnsi="David" w:cs="David" w:hint="cs"/>
+          <w:sz w:val="24"/>
+          <w:szCs w:val="24"/>
+          <w:rtl/>
+        </w:rPr>
+        <w:t xml:space="preserve">לאחר סיום תהליך התסיסה </w:t>
+      </w:r>
+      <m:oMath>
+        <m:sSub>
+          <m:sSubPr>
+            <m:ctrlPr>
+              <w:rPr>
+                <w:rFonts w:ascii="Cambria Math" w:hAnsi="Cambria Math" w:cs="David"/>
+                <w:sz w:val="24"/>
+                <w:szCs w:val="24"/>
+              </w:rPr>
+            </m:ctrlPr>
+          </m:sSubPr>
+          <m:e>
+            <m:r>
+              <m:rPr>
+                <m:sty m:val="p"/>
+              </m:rPr>
+              <w:rPr>
+                <w:rFonts w:ascii="Cambria Math" w:hAnsi="Cambria Math" w:cs="David"/>
+                <w:sz w:val="24"/>
+                <w:szCs w:val="24"/>
+              </w:rPr>
+              <m:t>X</m:t>
+            </m:r>
+          </m:e>
+          <m:sub>
+            <m:r>
+              <m:rPr>
+                <m:sty m:val="p"/>
+              </m:rPr>
+              <w:rPr>
+                <w:rFonts w:ascii="Cambria Math" w:hAnsi="Cambria Math" w:cs="David"/>
+                <w:sz w:val="24"/>
+                <w:szCs w:val="24"/>
+              </w:rPr>
+              <m:t>2</m:t>
+            </m:r>
+          </m:sub>
+        </m:sSub>
+      </m:oMath>
+      <w:r>
+        <w:rPr>
+          <w:rFonts w:ascii="David" w:eastAsiaTheme="minorEastAsia" w:hAnsi="David" w:cs="David" w:hint="cs"/>
+          <w:sz w:val="24"/>
+          <w:szCs w:val="24"/>
+          <w:rtl/>
+        </w:rPr>
+        <w:t xml:space="preserve"> יפעיל את תהליך האחסון </w:t>
+      </w:r>
+      <w:r>
+        <w:rPr>
+          <w:rFonts w:ascii="David" w:eastAsiaTheme="minorEastAsia" w:hAnsi="David" w:cs="David" w:hint="cs"/>
+          <w:sz w:val="24"/>
+          <w:szCs w:val="24"/>
+          <w:rtl/>
+        </w:rPr>
+        <w:t xml:space="preserve">ובנוסף יתבצע אתחול המשתנה של מונה האירועים אשר סופר </w:t>
+      </w:r>
+      <w:r>
+        <w:rPr>
+          <w:rFonts w:ascii="David" w:eastAsiaTheme="minorEastAsia" w:hAnsi="David" w:cs="David" w:hint="cs"/>
+          <w:sz w:val="24"/>
+          <w:szCs w:val="24"/>
+          <w:rtl/>
+        </w:rPr>
+        <w:t xml:space="preserve">(לחיצה על </w:t>
+      </w:r>
+      <m:oMath>
+        <m:sSub>
+          <m:sSubPr>
+            <m:ctrlPr>
+              <w:rPr>
+                <w:rFonts w:ascii="Cambria Math" w:eastAsiaTheme="minorEastAsia" w:hAnsi="Cambria Math" w:cs="David"/>
+                <w:sz w:val="24"/>
+                <w:szCs w:val="24"/>
+              </w:rPr>
+            </m:ctrlPr>
+          </m:sSubPr>
+          <m:e>
+            <m:r>
+              <m:rPr>
+                <m:sty m:val="p"/>
+              </m:rPr>
+              <w:rPr>
+                <w:rFonts w:ascii="Cambria Math" w:eastAsiaTheme="minorEastAsia" w:hAnsi="Cambria Math" w:cs="David"/>
+                <w:sz w:val="24"/>
+                <w:szCs w:val="24"/>
+              </w:rPr>
+              <m:t>X</m:t>
+            </m:r>
+          </m:e>
+          <m:sub>
+            <m:r>
+              <m:rPr>
+                <m:sty m:val="p"/>
+              </m:rPr>
+              <w:rPr>
+                <w:rFonts w:ascii="Cambria Math" w:eastAsiaTheme="minorEastAsia" w:hAnsi="Cambria Math" w:cs="David"/>
+                <w:sz w:val="24"/>
+                <w:szCs w:val="24"/>
+              </w:rPr>
+              <m:t>0</m:t>
+            </m:r>
+          </m:sub>
+        </m:sSub>
+      </m:oMath>
+      <w:r>
+        <w:rPr>
+          <w:rFonts w:ascii="David" w:eastAsiaTheme="minorEastAsia" w:hAnsi="David" w:cs="David" w:hint="cs"/>
+          <w:sz w:val="24"/>
+          <w:szCs w:val="24"/>
+          <w:rtl/>
+        </w:rPr>
+        <w:t xml:space="preserve">) </w:t>
+      </w:r>
+      <w:r>
+        <w:rPr>
+          <w:rFonts w:ascii="David" w:eastAsiaTheme="minorEastAsia" w:hAnsi="David" w:cs="David" w:hint="cs"/>
+          <w:sz w:val="24"/>
+          <w:szCs w:val="24"/>
+          <w:rtl/>
+        </w:rPr>
+        <w:t>את מספר הבקבוקים באריזה. מנורת האחסון תדלוק כל עוד האריזה לא מלאה.</w:t>
+      </w:r>
+    </w:p>
+    <w:p>
+      <w:pPr>
+        <w:spacing w:line="360" w:lineRule="auto"/>
+        <w:rPr>
+          <w:rFonts w:ascii="David" w:hAnsi="David" w:cs="David"/>
+          <w:sz w:val="24"/>
+          <w:szCs w:val="24"/>
+          <w:rtl/>
+        </w:rPr>
+      </w:pPr>
+      <w:r>
+        <w:rPr>
+          <w:noProof/>
+        </w:rPr>
+        <w:drawing>
+          <wp:inline distT="0" distB="0" distL="0" distR="0" wp14:anchorId="53C91093" wp14:editId="2D48CFBB">
+            <wp:extent cx="3849087" cy="1936750"/>
+            <wp:effectExtent l="0" t="0" r="0" b="6350"/>
+            <wp:docPr id="18" name="Picture 18"/>
+            <wp:cNvGraphicFramePr>
+              <a:graphicFrameLocks xmlns:a="http://schemas.openxmlformats.org/drawingml/2006/main" noChangeAspect="1"/>
+            </wp:cNvGraphicFramePr>
+            <a:graphic xmlns:a="http://schemas.openxmlformats.org/drawingml/2006/main">
+              <a:graphicData uri="http://schemas.openxmlformats.org/drawingml/2006/picture">
+                <pic:pic xmlns:pic="http://schemas.openxmlformats.org/drawingml/2006/picture">
+                  <pic:nvPicPr>
+                    <pic:cNvPr id="1" name=""/>
+                    <pic:cNvPicPr/>
+                  </pic:nvPicPr>
+                  <pic:blipFill rotWithShape="1">
+                    <a:blip r:embed="rId15"/>
+                    <a:srcRect l="9723" t="26781" r="39743" b="28015"/>
+                    <a:stretch/>
+                  </pic:blipFill>
+                  <pic:spPr bwMode="auto">
+                    <a:xfrm>
+                      <a:off x="0" y="0"/>
+                      <a:ext cx="3856860" cy="1940661"/>
+                    </a:xfrm>
+                    <a:prstGeom prst="rect">
+                      <a:avLst/>
+                    </a:prstGeom>
+                    <a:ln>
+                      <a:noFill/>
+                    </a:ln>
+                    <a:extLst>
+                      <a:ext uri="{53640926-AAD7-44D8-BBD7-CCE9431645EC}">
+                        <a14:shadowObscured xmlns:a14="http://schemas.microsoft.com/office/drawing/2010/main"/>
+                      </a:ext>
+                    </a:extLst>
+                  </pic:spPr>
+                </pic:pic>
+              </a:graphicData>
+            </a:graphic>
+          </wp:inline>
+        </w:drawing>
+      </w:r>
+    </w:p>
+    <w:p>
+      <w:pPr>
+        <w:pStyle w:val="ListParagraph"/>
+        <w:numPr>
+          <w:ilvl w:val="0"/>
+          <w:numId w:val="34"/>
+        </w:numPr>
+        <w:spacing w:line="360" w:lineRule="auto"/>
+        <w:rPr>
+          <w:rFonts w:ascii="David" w:hAnsi="David" w:cs="David"/>
+          <w:sz w:val="24"/>
+          <w:szCs w:val="24"/>
+          <w:rtl/>
+        </w:rPr>
+      </w:pPr>
+      <w:r>
+        <w:rPr>
+          <w:rFonts w:ascii="David" w:hAnsi="David" w:cs="David" w:hint="cs"/>
+          <w:sz w:val="24"/>
+          <w:szCs w:val="24"/>
+          <w:rtl/>
+        </w:rPr>
+        <w:t xml:space="preserve">כאשר התמלאה אריזה נוסיפה אל מיכל האחסון (משתנה </w:t>
+      </w:r>
+      <w:proofErr w:type="spellStart"/>
+      <w:r>
+        <w:rPr>
+          <w:rFonts w:ascii="David" w:hAnsi="David" w:cs="David"/>
+          <w:sz w:val="24"/>
+          <w:szCs w:val="24"/>
+        </w:rPr>
+        <w:t>StorageSix</w:t>
+      </w:r>
+      <w:proofErr w:type="spellEnd"/>
+      <w:r>
+        <w:rPr>
+          <w:rFonts w:ascii="David" w:hAnsi="David" w:cs="David" w:hint="cs"/>
+          <w:sz w:val="24"/>
+          <w:szCs w:val="24"/>
+          <w:rtl/>
+        </w:rPr>
+        <w:t>) אשר סופר כמה אריזות מכיל.</w:t>
+      </w:r>
+    </w:p>
+    <w:p>
+      <w:pPr>
+        <w:spacing w:line="360" w:lineRule="auto"/>
+        <w:rPr>
+          <w:rFonts w:ascii="David" w:hAnsi="David" w:cs="David"/>
+          <w:sz w:val="24"/>
+          <w:szCs w:val="24"/>
+          <w:rtl/>
+        </w:rPr>
+      </w:pPr>
+      <w:r>
+        <w:rPr>
+          <w:noProof/>
+        </w:rPr>
+        <w:drawing>
+          <wp:inline distT="0" distB="0" distL="0" distR="0" wp14:anchorId="55E598C2" wp14:editId="4A6BD7C4">
+            <wp:extent cx="3206955" cy="654050"/>
+            <wp:effectExtent l="0" t="0" r="0" b="0"/>
+            <wp:docPr id="19" name="Picture 19"/>
+            <wp:cNvGraphicFramePr>
+              <a:graphicFrameLocks xmlns:a="http://schemas.openxmlformats.org/drawingml/2006/main" noChangeAspect="1"/>
+            </wp:cNvGraphicFramePr>
+            <a:graphic xmlns:a="http://schemas.openxmlformats.org/drawingml/2006/main">
+              <a:graphicData uri="http://schemas.openxmlformats.org/drawingml/2006/picture">
+                <pic:pic xmlns:pic="http://schemas.openxmlformats.org/drawingml/2006/picture">
+                  <pic:nvPicPr>
+                    <pic:cNvPr id="1" name=""/>
+                    <pic:cNvPicPr/>
+                  </pic:nvPicPr>
+                  <pic:blipFill rotWithShape="1">
+                    <a:blip r:embed="rId15"/>
+                    <a:srcRect l="9829" t="72365" r="57692" b="15859"/>
+                    <a:stretch/>
+                  </pic:blipFill>
+                  <pic:spPr bwMode="auto">
+                    <a:xfrm>
+                      <a:off x="0" y="0"/>
+                      <a:ext cx="3212347" cy="655150"/>
+                    </a:xfrm>
+                    <a:prstGeom prst="rect">
+                      <a:avLst/>
+                    </a:prstGeom>
+                    <a:ln>
+                      <a:noFill/>
+                    </a:ln>
+                    <a:extLst>
+                      <a:ext uri="{53640926-AAD7-44D8-BBD7-CCE9431645EC}">
+                        <a14:shadowObscured xmlns:a14="http://schemas.microsoft.com/office/drawing/2010/main"/>
+                      </a:ext>
+                    </a:extLst>
+                  </pic:spPr>
+                </pic:pic>
+              </a:graphicData>
+            </a:graphic>
+          </wp:inline>
+        </w:drawing>
+      </w:r>
+    </w:p>
+    <w:p>
+      <w:pPr>
+        <w:spacing w:line="360" w:lineRule="auto"/>
+        <w:rPr>
+          <w:rFonts w:ascii="David" w:hAnsi="David" w:cs="David"/>
+          <w:sz w:val="24"/>
+          <w:szCs w:val="24"/>
+          <w:rtl/>
+        </w:rPr>
+      </w:pPr>
+    </w:p>
+    <w:p>
+      <w:pPr>
+        <w:spacing w:line="360" w:lineRule="auto"/>
+        <w:rPr>
+          <w:rFonts w:ascii="David" w:hAnsi="David" w:cs="David"/>
+          <w:sz w:val="24"/>
+          <w:szCs w:val="24"/>
+          <w:rtl/>
+        </w:rPr>
+      </w:pPr>
+    </w:p>
+    <w:p>
+      <w:pPr>
+        <w:pStyle w:val="ListParagraph"/>
+        <w:numPr>
+          <w:ilvl w:val="0"/>
+          <w:numId w:val="34"/>
+        </w:numPr>
+        <w:spacing w:line="360" w:lineRule="auto"/>
+        <w:rPr>
+          <w:rFonts w:ascii="David" w:hAnsi="David" w:cs="David"/>
+          <w:sz w:val="24"/>
+          <w:szCs w:val="24"/>
+        </w:rPr>
+      </w:pPr>
+      <w:r>
+        <w:rPr>
+          <w:rFonts w:ascii="David" w:hAnsi="David" w:cs="David" w:hint="cs"/>
+          <w:sz w:val="24"/>
+          <w:szCs w:val="24"/>
+          <w:rtl/>
+        </w:rPr>
+        <w:lastRenderedPageBreak/>
+        <w:t>בעת סיום יום העבודה נציג את כמות השישיות במיכל האחסון. נכפיל את כמות השישיות ב40 נמיר זאת למשתנה מסו</w:t>
+      </w:r>
+      <w:r>
+        <w:rPr>
+          <w:rFonts w:ascii="David" w:hAnsi="David" w:cs="David" w:hint="cs"/>
+          <w:sz w:val="24"/>
+          <w:szCs w:val="24"/>
+          <w:rtl/>
+        </w:rPr>
+        <w:t xml:space="preserve">ג </w:t>
+      </w:r>
+      <w:r>
+        <w:rPr>
+          <w:rFonts w:ascii="David" w:hAnsi="David" w:cs="David"/>
+          <w:sz w:val="24"/>
+          <w:szCs w:val="24"/>
+        </w:rPr>
+        <w:t>Word</w:t>
+      </w:r>
+      <w:r>
+        <w:rPr>
+          <w:rFonts w:ascii="David" w:hAnsi="David" w:cs="David" w:hint="cs"/>
+          <w:sz w:val="24"/>
+          <w:szCs w:val="24"/>
+          <w:rtl/>
+        </w:rPr>
+        <w:t xml:space="preserve"> ונציג ב</w:t>
+      </w:r>
+      <w:r>
+        <w:rPr>
+          <w:rFonts w:ascii="David" w:hAnsi="David" w:cs="David"/>
+          <w:sz w:val="24"/>
+          <w:szCs w:val="24"/>
+        </w:rPr>
+        <w:t>Analog Output</w:t>
+      </w:r>
+      <w:r>
+        <w:rPr>
+          <w:rFonts w:ascii="David" w:hAnsi="David" w:cs="David" w:hint="cs"/>
+          <w:sz w:val="24"/>
+          <w:szCs w:val="24"/>
+          <w:rtl/>
+        </w:rPr>
+        <w:t>.</w:t>
+      </w:r>
+    </w:p>
+    <w:p>
+      <w:pPr>
+        <w:spacing w:line="360" w:lineRule="auto"/>
+        <w:ind w:left="360"/>
+        <w:rPr>
+          <w:rFonts w:ascii="David" w:hAnsi="David" w:cs="David"/>
+          <w:sz w:val="24"/>
+          <w:szCs w:val="24"/>
+        </w:rPr>
+      </w:pPr>
+      <w:r>
+        <w:rPr>
+          <w:noProof/>
+        </w:rPr>
+        <w:drawing>
+          <wp:inline distT="0" distB="0" distL="0" distR="0" wp14:anchorId="3461054F" wp14:editId="67F48AB3">
+            <wp:extent cx="6257925" cy="476445"/>
+            <wp:effectExtent l="0" t="0" r="0" b="0"/>
+            <wp:docPr id="16" name="Picture 16"/>
+            <wp:cNvGraphicFramePr>
+              <a:graphicFrameLocks xmlns:a="http://schemas.openxmlformats.org/drawingml/2006/main" noChangeAspect="1"/>
+            </wp:cNvGraphicFramePr>
+            <a:graphic xmlns:a="http://schemas.openxmlformats.org/drawingml/2006/main">
+              <a:graphicData uri="http://schemas.openxmlformats.org/drawingml/2006/picture">
+                <pic:pic xmlns:pic="http://schemas.openxmlformats.org/drawingml/2006/picture">
+                  <pic:nvPicPr>
+                    <pic:cNvPr id="1" name=""/>
+                    <pic:cNvPicPr/>
+                  </pic:nvPicPr>
+                  <pic:blipFill rotWithShape="1">
+                    <a:blip r:embed="rId16"/>
+                    <a:srcRect l="9615" t="70845" r="17414" b="19278"/>
+                    <a:stretch/>
+                  </pic:blipFill>
+                  <pic:spPr bwMode="auto">
+                    <a:xfrm>
+                      <a:off x="0" y="0"/>
+                      <a:ext cx="6272090" cy="477523"/>
+                    </a:xfrm>
+                    <a:prstGeom prst="rect">
+                      <a:avLst/>
+                    </a:prstGeom>
+                    <a:ln>
+                      <a:noFill/>
+                    </a:ln>
+                    <a:extLst>
+                      <a:ext uri="{53640926-AAD7-44D8-BBD7-CCE9431645EC}">
+                        <a14:shadowObscured xmlns:a14="http://schemas.microsoft.com/office/drawing/2010/main"/>
+                      </a:ext>
+                    </a:extLst>
+                  </pic:spPr>
+                </pic:pic>
+              </a:graphicData>
+            </a:graphic>
+          </wp:inline>
+        </w:drawing>
+      </w:r>
+    </w:p>
+    <w:p>
+      <w:pPr>
+        <w:spacing w:line="360" w:lineRule="auto"/>
         <w:rPr>
           <w:rFonts w:ascii="David" w:hAnsi="David" w:cs="David"/>
           <w:b/>
           <w:bCs/>
           <w:sz w:val="24"/>
           <w:szCs w:val="24"/>
+        </w:rPr>
+      </w:pPr>
+      <w:r>
+        <w:rPr>
+          <w:rFonts w:ascii="David" w:hAnsi="David" w:cs="David"/>
+          <w:b/>
+          <w:bCs/>
+          <w:sz w:val="24"/>
+          <w:szCs w:val="24"/>
           <w:rtl/>
         </w:rPr>
         <w:t>סיכום ומסקנות:</w:t>
@@ -3455,20 +5294,786 @@
       <w:pPr>
         <w:spacing w:line="360" w:lineRule="auto"/>
         <w:rPr>
-          <w:rFonts w:hint="cs"/>
-          <w:rtl/>
-        </w:rPr>
-      </w:pPr>
-      <w:r>
-        <w:rPr>
-          <w:rFonts w:hint="cs"/>
+          <w:rFonts w:ascii="David" w:hAnsi="David" w:cs="David"/>
+          <w:rtl/>
+        </w:rPr>
+      </w:pPr>
+      <w:r>
+        <w:rPr>
+          <w:rFonts w:ascii="David" w:hAnsi="David" w:cs="David"/>
           <w:rtl/>
         </w:rPr>
         <w:t>כתבנו דיאגרמה שמסוגלת לייצר בקבוקי בירה בהתאם לדרישה המבוקשת. והיא מדליקה מנורות. אם לוחצים עם כפתור החירום, התוכנית תעצור.</w:t>
       </w:r>
+    </w:p>
+    <w:p>
+      <w:pPr>
+        <w:spacing w:line="360" w:lineRule="auto"/>
+        <w:rPr>
+          <w:rFonts w:ascii="David" w:hAnsi="David" w:cs="David"/>
+          <w:b/>
+          <w:bCs/>
+          <w:rtl/>
+        </w:rPr>
+      </w:pPr>
+      <w:r>
+        <w:rPr>
+          <w:rFonts w:ascii="David" w:hAnsi="David" w:cs="David"/>
+          <w:b/>
+          <w:bCs/>
+          <w:rtl/>
+        </w:rPr>
+        <w:t xml:space="preserve">נספח- </w:t>
+      </w:r>
+      <w:r>
+        <w:rPr>
+          <w:rFonts w:ascii="David" w:hAnsi="David" w:cs="David"/>
+          <w:b/>
+          <w:bCs/>
+        </w:rPr>
+        <w:t>ReadMe</w:t>
+      </w:r>
+    </w:p>
+    <w:p>
+      <w:pPr>
+        <w:spacing w:line="360" w:lineRule="auto"/>
+        <w:rPr>
+          <w:rFonts w:ascii="David" w:hAnsi="David" w:cs="David"/>
+          <w:rtl/>
+        </w:rPr>
+      </w:pPr>
+      <w:r>
+        <w:rPr>
+          <w:rFonts w:ascii="David" w:hAnsi="David" w:cs="David"/>
+          <w:rtl/>
+        </w:rPr>
+        <w:t xml:space="preserve">בקר </w:t>
+      </w:r>
+      <w:r>
+        <w:rPr>
+          <w:rFonts w:ascii="David" w:hAnsi="David" w:cs="David"/>
+        </w:rPr>
+        <w:t>PLC</w:t>
+      </w:r>
+      <w:r>
+        <w:rPr>
+          <w:rFonts w:ascii="David" w:hAnsi="David" w:cs="David"/>
+          <w:rtl/>
+        </w:rPr>
+        <w:t xml:space="preserve"> מדמה מכונה לייצור בירות.</w:t>
+      </w:r>
+    </w:p>
+    <w:p>
+      <w:pPr>
+        <w:spacing w:line="360" w:lineRule="auto"/>
+        <w:rPr>
+          <w:rFonts w:ascii="David" w:hAnsi="David" w:cs="David"/>
+          <w:rtl/>
+        </w:rPr>
+      </w:pPr>
+      <w:r>
+        <w:rPr>
+          <w:rFonts w:ascii="David" w:hAnsi="David" w:cs="David"/>
+          <w:rtl/>
+        </w:rPr>
+        <w:t xml:space="preserve">ראשית, נכניס את מלאי הפתיחה לשלושת </w:t>
+      </w:r>
+      <w:proofErr w:type="spellStart"/>
+      <w:r>
+        <w:rPr>
+          <w:rFonts w:ascii="David" w:hAnsi="David" w:cs="David"/>
+          <w:rtl/>
+        </w:rPr>
+        <w:t>המיכלים</w:t>
+      </w:r>
+      <w:proofErr w:type="spellEnd"/>
+      <w:r>
+        <w:rPr>
+          <w:rFonts w:ascii="David" w:hAnsi="David" w:cs="David"/>
+          <w:rtl/>
+        </w:rPr>
+        <w:t xml:space="preserve"> השונים ב</w:t>
+      </w:r>
+      <w:r>
+        <w:rPr>
+          <w:rFonts w:ascii="David" w:hAnsi="David" w:cs="David"/>
+        </w:rPr>
+        <w:t>Watch1</w:t>
+      </w:r>
+      <w:r>
+        <w:rPr>
+          <w:rFonts w:ascii="David" w:hAnsi="David" w:cs="David"/>
+          <w:rtl/>
+        </w:rPr>
+        <w:t xml:space="preserve"> </w:t>
+      </w:r>
+      <w:r>
+        <w:rPr>
+          <w:rFonts w:ascii="David" w:hAnsi="David" w:cs="David"/>
+          <w:rtl/>
+        </w:rPr>
+        <w:t>(לתת, שמרים וכשות)</w:t>
+      </w:r>
+      <w:r>
+        <w:rPr>
+          <w:rFonts w:ascii="David" w:hAnsi="David" w:cs="David"/>
+          <w:rtl/>
+        </w:rPr>
+        <w:t xml:space="preserve"> ונבחר בסוג הבירה אותה נרצה להכין (לאגר- 0-5 </w:t>
+      </w:r>
+      <w:proofErr w:type="spellStart"/>
+      <w:r>
+        <w:rPr>
+          <w:rFonts w:ascii="David" w:hAnsi="David" w:cs="David"/>
+          <w:rtl/>
+        </w:rPr>
+        <w:t>פילזנר</w:t>
+      </w:r>
+      <w:proofErr w:type="spellEnd"/>
+      <w:r>
+        <w:rPr>
+          <w:rFonts w:ascii="David" w:hAnsi="David" w:cs="David"/>
+          <w:rtl/>
+        </w:rPr>
+        <w:t>- 6-10).</w:t>
+      </w:r>
+    </w:p>
+    <w:p>
+      <w:pPr>
+        <w:spacing w:line="360" w:lineRule="auto"/>
+        <w:rPr>
+          <w:rFonts w:ascii="David" w:eastAsiaTheme="minorEastAsia" w:hAnsi="David" w:cs="David"/>
+          <w:rtl/>
+        </w:rPr>
+      </w:pPr>
+      <w:r>
+        <w:rPr>
+          <w:rFonts w:ascii="David" w:hAnsi="David" w:cs="David"/>
+          <w:rtl/>
+        </w:rPr>
+        <w:t xml:space="preserve">על מנת להתחיל את היום יש ללחוץ על מתג </w:t>
+      </w:r>
+      <m:oMath>
+        <m:sSub>
+          <m:sSubPr>
+            <m:ctrlPr>
+              <w:rPr>
+                <w:rFonts w:ascii="Cambria Math" w:hAnsi="Cambria Math" w:cs="David"/>
+              </w:rPr>
+            </m:ctrlPr>
+          </m:sSubPr>
+          <m:e>
+            <m:r>
+              <m:rPr>
+                <m:sty m:val="p"/>
+              </m:rPr>
+              <w:rPr>
+                <w:rFonts w:ascii="Cambria Math" w:hAnsi="Cambria Math" w:cs="David"/>
+              </w:rPr>
+              <m:t>X</m:t>
+            </m:r>
+          </m:e>
+          <m:sub>
+            <m:r>
+              <m:rPr>
+                <m:sty m:val="p"/>
+              </m:rPr>
+              <w:rPr>
+                <w:rFonts w:ascii="Cambria Math" w:hAnsi="Cambria Math" w:cs="David"/>
+              </w:rPr>
+              <m:t>7</m:t>
+            </m:r>
+          </m:sub>
+        </m:sSub>
+      </m:oMath>
+      <w:r>
+        <w:rPr>
+          <w:rFonts w:ascii="David" w:eastAsiaTheme="minorEastAsia" w:hAnsi="David" w:cs="David"/>
+          <w:rtl/>
+        </w:rPr>
+        <w:t xml:space="preserve"> (תדלק נורת יום העבודה </w:t>
+      </w:r>
+      <m:oMath>
+        <m:sSub>
+          <m:sSubPr>
+            <m:ctrlPr>
+              <w:rPr>
+                <w:rFonts w:ascii="Cambria Math" w:eastAsiaTheme="minorEastAsia" w:hAnsi="Cambria Math" w:cs="David"/>
+              </w:rPr>
+            </m:ctrlPr>
+          </m:sSubPr>
+          <m:e>
+            <m:r>
+              <m:rPr>
+                <m:sty m:val="p"/>
+              </m:rPr>
+              <w:rPr>
+                <w:rFonts w:ascii="Cambria Math" w:eastAsiaTheme="minorEastAsia" w:hAnsi="Cambria Math" w:cs="David"/>
+              </w:rPr>
+              <m:t>Y</m:t>
+            </m:r>
+          </m:e>
+          <m:sub>
+            <m:r>
+              <m:rPr>
+                <m:sty m:val="p"/>
+              </m:rPr>
+              <w:rPr>
+                <w:rFonts w:ascii="Cambria Math" w:eastAsiaTheme="minorEastAsia" w:hAnsi="Cambria Math" w:cs="David"/>
+              </w:rPr>
+              <m:t>7</m:t>
+            </m:r>
+          </m:sub>
+        </m:sSub>
+      </m:oMath>
+      <w:r>
+        <w:rPr>
+          <w:rFonts w:ascii="David" w:eastAsiaTheme="minorEastAsia" w:hAnsi="David" w:cs="David"/>
+          <w:rtl/>
+        </w:rPr>
+        <w:t xml:space="preserve"> עד תום יום העבודה)</w:t>
+      </w:r>
+    </w:p>
+    <w:p>
+      <w:pPr>
+        <w:spacing w:line="360" w:lineRule="auto"/>
+        <w:rPr>
+          <w:rFonts w:ascii="David" w:eastAsiaTheme="minorEastAsia" w:hAnsi="David" w:cs="David"/>
+          <w:rtl/>
+        </w:rPr>
+      </w:pPr>
+      <w:r>
+        <w:rPr>
+          <w:rFonts w:ascii="David" w:eastAsiaTheme="minorEastAsia" w:hAnsi="David" w:cs="David"/>
+          <w:rtl/>
+        </w:rPr>
+        <w:t xml:space="preserve">להתחלת שלב הבישול יש להרים את מתג </w:t>
+      </w:r>
+      <m:oMath>
+        <m:sSub>
+          <m:sSubPr>
+            <m:ctrlPr>
+              <w:rPr>
+                <w:rFonts w:ascii="Cambria Math" w:eastAsiaTheme="minorEastAsia" w:hAnsi="Cambria Math" w:cs="David"/>
+              </w:rPr>
+            </m:ctrlPr>
+          </m:sSubPr>
+          <m:e>
+            <m:r>
+              <m:rPr>
+                <m:sty m:val="p"/>
+              </m:rPr>
+              <w:rPr>
+                <w:rFonts w:ascii="Cambria Math" w:eastAsiaTheme="minorEastAsia" w:hAnsi="Cambria Math" w:cs="David"/>
+              </w:rPr>
+              <m:t>X</m:t>
+            </m:r>
+          </m:e>
+          <m:sub>
+            <m:r>
+              <m:rPr>
+                <m:sty m:val="p"/>
+              </m:rPr>
+              <w:rPr>
+                <w:rFonts w:ascii="Cambria Math" w:eastAsiaTheme="minorEastAsia" w:hAnsi="Cambria Math" w:cs="David"/>
+              </w:rPr>
+              <m:t>1</m:t>
+            </m:r>
+          </m:sub>
+        </m:sSub>
+      </m:oMath>
+      <w:r>
+        <w:rPr>
+          <w:rFonts w:ascii="David" w:eastAsiaTheme="minorEastAsia" w:hAnsi="David" w:cs="David"/>
+          <w:rtl/>
+        </w:rPr>
+        <w:t xml:space="preserve"> , יתבצע בדיקה האם </w:t>
+      </w:r>
+      <w:proofErr w:type="spellStart"/>
+      <w:r>
+        <w:rPr>
+          <w:rFonts w:ascii="David" w:eastAsiaTheme="minorEastAsia" w:hAnsi="David" w:cs="David"/>
+          <w:rtl/>
+        </w:rPr>
+        <w:t>לרשותינו</w:t>
+      </w:r>
+      <w:proofErr w:type="spellEnd"/>
+      <w:r>
+        <w:rPr>
+          <w:rFonts w:ascii="David" w:eastAsiaTheme="minorEastAsia" w:hAnsi="David" w:cs="David"/>
+          <w:rtl/>
+        </w:rPr>
+        <w:t xml:space="preserve"> מספיק מלאי לתת, שמרים וכשות. אם יש מספיק, מתבצע הבישול</w:t>
+      </w:r>
+      <w:r>
+        <w:rPr>
+          <w:rFonts w:ascii="David" w:eastAsiaTheme="minorEastAsia" w:hAnsi="David" w:cs="David" w:hint="cs"/>
+          <w:rtl/>
+        </w:rPr>
+        <w:t xml:space="preserve"> במשך 4 שניות</w:t>
+      </w:r>
+      <w:r>
+        <w:rPr>
+          <w:rFonts w:ascii="David" w:eastAsiaTheme="minorEastAsia" w:hAnsi="David" w:cs="David"/>
+          <w:rtl/>
+        </w:rPr>
+        <w:t xml:space="preserve"> ואם לא היום נגמר ומנורת </w:t>
+      </w:r>
+      <m:oMath>
+        <m:sSub>
+          <m:sSubPr>
+            <m:ctrlPr>
+              <w:rPr>
+                <w:rFonts w:ascii="Cambria Math" w:eastAsiaTheme="minorEastAsia" w:hAnsi="Cambria Math" w:cs="David"/>
+              </w:rPr>
+            </m:ctrlPr>
+          </m:sSubPr>
+          <m:e>
+            <m:r>
+              <m:rPr>
+                <m:sty m:val="p"/>
+              </m:rPr>
+              <w:rPr>
+                <w:rFonts w:ascii="Cambria Math" w:eastAsiaTheme="minorEastAsia" w:hAnsi="Cambria Math" w:cs="David"/>
+              </w:rPr>
+              <m:t>Y</m:t>
+            </m:r>
+          </m:e>
+          <m:sub>
+            <m:r>
+              <m:rPr>
+                <m:sty m:val="p"/>
+              </m:rPr>
+              <w:rPr>
+                <w:rFonts w:ascii="Cambria Math" w:eastAsiaTheme="minorEastAsia" w:hAnsi="Cambria Math" w:cs="David"/>
+              </w:rPr>
+              <m:t>7</m:t>
+            </m:r>
+          </m:sub>
+        </m:sSub>
+      </m:oMath>
+      <w:r>
+        <w:rPr>
+          <w:rFonts w:ascii="David" w:eastAsiaTheme="minorEastAsia" w:hAnsi="David" w:cs="David"/>
+          <w:rtl/>
+        </w:rPr>
+        <w:t xml:space="preserve"> </w:t>
+      </w:r>
+      <w:proofErr w:type="spellStart"/>
+      <w:r>
+        <w:rPr>
+          <w:rFonts w:ascii="David" w:eastAsiaTheme="minorEastAsia" w:hAnsi="David" w:cs="David"/>
+          <w:rtl/>
+        </w:rPr>
+        <w:t>נכבת</w:t>
+      </w:r>
+      <w:proofErr w:type="spellEnd"/>
+      <w:r>
+        <w:rPr>
+          <w:rFonts w:ascii="David" w:eastAsiaTheme="minorEastAsia" w:hAnsi="David" w:cs="David" w:hint="cs"/>
+          <w:rtl/>
+        </w:rPr>
+        <w:t xml:space="preserve"> (נגמר יום העבודה)</w:t>
+      </w:r>
+      <w:r>
+        <w:rPr>
+          <w:rFonts w:ascii="David" w:eastAsiaTheme="minorEastAsia" w:hAnsi="David" w:cs="David"/>
+          <w:rtl/>
+        </w:rPr>
+        <w:t xml:space="preserve">. לאחר שלב הבישול מחסירים </w:t>
+      </w:r>
+      <w:r>
+        <w:rPr>
+          <w:rFonts w:ascii="David" w:eastAsiaTheme="minorEastAsia" w:hAnsi="David" w:cs="David" w:hint="cs"/>
+          <w:rtl/>
+        </w:rPr>
+        <w:t>את</w:t>
+      </w:r>
+      <w:r>
+        <w:rPr>
+          <w:rFonts w:ascii="David" w:eastAsiaTheme="minorEastAsia" w:hAnsi="David" w:cs="David"/>
+          <w:rtl/>
+        </w:rPr>
+        <w:t xml:space="preserve"> הכמות בה השתמשנו.</w:t>
+      </w:r>
+    </w:p>
+    <w:p>
+      <w:pPr>
+        <w:spacing w:line="360" w:lineRule="auto"/>
+        <w:rPr>
+          <w:rFonts w:ascii="David" w:eastAsiaTheme="minorEastAsia" w:hAnsi="David" w:cs="David"/>
+          <w:rtl/>
+        </w:rPr>
+      </w:pPr>
+      <w:r>
+        <w:rPr>
+          <w:rFonts w:ascii="David" w:eastAsiaTheme="minorEastAsia" w:hAnsi="David" w:cs="David" w:hint="cs"/>
+          <w:rtl/>
+        </w:rPr>
+        <w:t xml:space="preserve">לתחילת שלב התסיסה יש להרים את המתג </w:t>
+      </w:r>
+      <m:oMath>
+        <m:sSub>
+          <m:sSubPr>
+            <m:ctrlPr>
+              <w:rPr>
+                <w:rFonts w:ascii="Cambria Math" w:eastAsiaTheme="minorEastAsia" w:hAnsi="Cambria Math" w:cs="David"/>
+              </w:rPr>
+            </m:ctrlPr>
+          </m:sSubPr>
+          <m:e>
+            <m:r>
+              <m:rPr>
+                <m:sty m:val="p"/>
+              </m:rPr>
+              <w:rPr>
+                <w:rFonts w:ascii="Cambria Math" w:eastAsiaTheme="minorEastAsia" w:hAnsi="Cambria Math" w:cs="David"/>
+              </w:rPr>
+              <m:t>X</m:t>
+            </m:r>
+          </m:e>
+          <m:sub>
+            <m:r>
+              <m:rPr>
+                <m:sty m:val="p"/>
+              </m:rPr>
+              <w:rPr>
+                <w:rFonts w:ascii="Cambria Math" w:eastAsiaTheme="minorEastAsia" w:hAnsi="Cambria Math" w:cs="David"/>
+              </w:rPr>
+              <m:t>5</m:t>
+            </m:r>
+          </m:sub>
+        </m:sSub>
+      </m:oMath>
+      <w:r>
+        <w:rPr>
+          <w:rFonts w:ascii="David" w:eastAsiaTheme="minorEastAsia" w:hAnsi="David" w:cs="David" w:hint="cs"/>
+          <w:rtl/>
+        </w:rPr>
+        <w:t xml:space="preserve">. נורות </w:t>
+      </w:r>
+      <m:oMath>
+        <m:sSub>
+          <m:sSubPr>
+            <m:ctrlPr>
+              <w:rPr>
+                <w:rFonts w:ascii="Cambria Math" w:eastAsiaTheme="minorEastAsia" w:hAnsi="Cambria Math" w:cs="David"/>
+              </w:rPr>
+            </m:ctrlPr>
+          </m:sSubPr>
+          <m:e>
+            <m:r>
+              <m:rPr>
+                <m:sty m:val="p"/>
+              </m:rPr>
+              <w:rPr>
+                <w:rFonts w:ascii="Cambria Math" w:eastAsiaTheme="minorEastAsia" w:hAnsi="Cambria Math" w:cs="David"/>
+              </w:rPr>
+              <m:t>Y</m:t>
+            </m:r>
+          </m:e>
+          <m:sub>
+            <m:r>
+              <m:rPr>
+                <m:sty m:val="p"/>
+              </m:rPr>
+              <w:rPr>
+                <w:rFonts w:ascii="Cambria Math" w:eastAsiaTheme="minorEastAsia" w:hAnsi="Cambria Math" w:cs="David"/>
+              </w:rPr>
+              <m:t>3</m:t>
+            </m:r>
+          </m:sub>
+        </m:sSub>
+      </m:oMath>
+      <w:r>
+        <w:rPr>
+          <w:rFonts w:ascii="David" w:eastAsiaTheme="minorEastAsia" w:hAnsi="David" w:cs="David" w:hint="cs"/>
+          <w:rtl/>
+        </w:rPr>
+        <w:t xml:space="preserve">, </w:t>
+      </w:r>
+      <m:oMath>
+        <m:sSub>
+          <m:sSubPr>
+            <m:ctrlPr>
+              <w:rPr>
+                <w:rFonts w:ascii="Cambria Math" w:eastAsiaTheme="minorEastAsia" w:hAnsi="Cambria Math" w:cs="David"/>
+              </w:rPr>
+            </m:ctrlPr>
+          </m:sSubPr>
+          <m:e>
+            <m:r>
+              <m:rPr>
+                <m:sty m:val="p"/>
+              </m:rPr>
+              <w:rPr>
+                <w:rFonts w:ascii="Cambria Math" w:eastAsiaTheme="minorEastAsia" w:hAnsi="Cambria Math" w:cs="David"/>
+              </w:rPr>
+              <m:t>Y</m:t>
+            </m:r>
+          </m:e>
+          <m:sub>
+            <m:r>
+              <m:rPr>
+                <m:sty m:val="p"/>
+              </m:rPr>
+              <w:rPr>
+                <w:rFonts w:ascii="Cambria Math" w:eastAsiaTheme="minorEastAsia" w:hAnsi="Cambria Math" w:cs="David"/>
+              </w:rPr>
+              <m:t>4</m:t>
+            </m:r>
+          </m:sub>
+        </m:sSub>
+      </m:oMath>
+      <w:r>
+        <w:rPr>
+          <w:rFonts w:ascii="David" w:eastAsiaTheme="minorEastAsia" w:hAnsi="David" w:cs="David" w:hint="cs"/>
+          <w:rtl/>
+        </w:rPr>
+        <w:t xml:space="preserve"> יהבהבו לסירוגין. אם המשתמש בחר לייצר </w:t>
+      </w:r>
+      <w:proofErr w:type="spellStart"/>
+      <w:r>
+        <w:rPr>
+          <w:rFonts w:ascii="David" w:eastAsiaTheme="minorEastAsia" w:hAnsi="David" w:cs="David" w:hint="cs"/>
+          <w:rtl/>
+        </w:rPr>
+        <w:t>פילזנר</w:t>
+      </w:r>
+      <w:proofErr w:type="spellEnd"/>
+      <w:r>
+        <w:rPr>
+          <w:rFonts w:ascii="David" w:eastAsiaTheme="minorEastAsia" w:hAnsi="David" w:cs="David" w:hint="cs"/>
+          <w:rtl/>
+        </w:rPr>
+        <w:t xml:space="preserve">, זמן התסיסה יהיה 4 שניות ואם לאגר, זמן התסיסה 3 שניות. </w:t>
+      </w:r>
+    </w:p>
+    <w:p>
+      <w:pPr>
+        <w:spacing w:line="360" w:lineRule="auto"/>
+        <w:rPr>
+          <w:rFonts w:ascii="David" w:eastAsiaTheme="minorEastAsia" w:hAnsi="David" w:cs="David"/>
+          <w:rtl/>
+        </w:rPr>
+      </w:pPr>
+      <w:r>
+        <w:rPr>
+          <w:rFonts w:ascii="David" w:eastAsiaTheme="minorEastAsia" w:hAnsi="David" w:cs="David" w:hint="cs"/>
+          <w:rtl/>
+        </w:rPr>
+        <w:t xml:space="preserve">תהליך האחסון יתבצע לאחר הרמת המתג </w:t>
+      </w:r>
+      <m:oMath>
+        <m:sSub>
+          <m:sSubPr>
+            <m:ctrlPr>
+              <w:rPr>
+                <w:rFonts w:ascii="Cambria Math" w:eastAsiaTheme="minorEastAsia" w:hAnsi="Cambria Math" w:cs="David"/>
+              </w:rPr>
+            </m:ctrlPr>
+          </m:sSubPr>
+          <m:e>
+            <m:r>
+              <m:rPr>
+                <m:sty m:val="p"/>
+              </m:rPr>
+              <w:rPr>
+                <w:rFonts w:ascii="Cambria Math" w:eastAsiaTheme="minorEastAsia" w:hAnsi="Cambria Math" w:cs="David"/>
+              </w:rPr>
+              <m:t>X</m:t>
+            </m:r>
+          </m:e>
+          <m:sub>
+            <m:r>
+              <m:rPr>
+                <m:sty m:val="p"/>
+              </m:rPr>
+              <w:rPr>
+                <w:rFonts w:ascii="Cambria Math" w:eastAsiaTheme="minorEastAsia" w:hAnsi="Cambria Math" w:cs="David"/>
+              </w:rPr>
+              <m:t>2</m:t>
+            </m:r>
+          </m:sub>
+        </m:sSub>
+      </m:oMath>
+      <w:r>
+        <w:rPr>
+          <w:rFonts w:ascii="David" w:eastAsiaTheme="minorEastAsia" w:hAnsi="David" w:cs="David" w:hint="cs"/>
+          <w:rtl/>
+        </w:rPr>
+        <w:t>. ולאחר מכן המשתמש י</w:t>
+      </w:r>
+      <w:r>
+        <w:rPr>
+          <w:rFonts w:ascii="David" w:eastAsiaTheme="minorEastAsia" w:hAnsi="David" w:cs="David" w:hint="cs"/>
+          <w:rtl/>
+        </w:rPr>
+        <w:t xml:space="preserve">בצע אריזה של בקבוק </w:t>
+      </w:r>
+      <w:proofErr w:type="spellStart"/>
+      <w:r>
+        <w:rPr>
+          <w:rFonts w:ascii="David" w:eastAsiaTheme="minorEastAsia" w:hAnsi="David" w:cs="David" w:hint="cs"/>
+          <w:rtl/>
+        </w:rPr>
+        <w:t>בקבוק</w:t>
+      </w:r>
+      <w:proofErr w:type="spellEnd"/>
+      <w:r>
+        <w:rPr>
+          <w:rFonts w:ascii="David" w:eastAsiaTheme="minorEastAsia" w:hAnsi="David" w:cs="David" w:hint="cs"/>
+          <w:rtl/>
+        </w:rPr>
+        <w:t xml:space="preserve"> על ידי מתג </w:t>
+      </w:r>
+      <m:oMath>
+        <m:sSub>
+          <m:sSubPr>
+            <m:ctrlPr>
+              <w:rPr>
+                <w:rFonts w:ascii="Cambria Math" w:eastAsiaTheme="minorEastAsia" w:hAnsi="Cambria Math" w:cs="David"/>
+              </w:rPr>
+            </m:ctrlPr>
+          </m:sSubPr>
+          <m:e>
+            <m:r>
+              <m:rPr>
+                <m:sty m:val="p"/>
+              </m:rPr>
+              <w:rPr>
+                <w:rFonts w:ascii="Cambria Math" w:eastAsiaTheme="minorEastAsia" w:hAnsi="Cambria Math" w:cs="David"/>
+              </w:rPr>
+              <m:t>X</m:t>
+            </m:r>
+          </m:e>
+          <m:sub>
+            <m:r>
+              <m:rPr>
+                <m:sty m:val="p"/>
+              </m:rPr>
+              <w:rPr>
+                <w:rFonts w:ascii="Cambria Math" w:eastAsiaTheme="minorEastAsia" w:hAnsi="Cambria Math" w:cs="David"/>
+              </w:rPr>
+              <m:t>0</m:t>
+            </m:r>
+          </m:sub>
+        </m:sSub>
+      </m:oMath>
+      <w:r>
+        <w:rPr>
+          <w:rFonts w:ascii="David" w:eastAsiaTheme="minorEastAsia" w:hAnsi="David" w:cs="David" w:hint="cs"/>
+          <w:rtl/>
+        </w:rPr>
+        <w:t xml:space="preserve"> (שש פעמים) שבמשך האריזה מנורה </w:t>
+      </w:r>
+      <m:oMath>
+        <m:sSub>
+          <m:sSubPr>
+            <m:ctrlPr>
+              <w:rPr>
+                <w:rFonts w:ascii="Cambria Math" w:eastAsiaTheme="minorEastAsia" w:hAnsi="Cambria Math" w:cs="David"/>
+              </w:rPr>
+            </m:ctrlPr>
+          </m:sSubPr>
+          <m:e>
+            <m:r>
+              <m:rPr>
+                <m:sty m:val="p"/>
+              </m:rPr>
+              <w:rPr>
+                <w:rFonts w:ascii="Cambria Math" w:eastAsiaTheme="minorEastAsia" w:hAnsi="Cambria Math" w:cs="David"/>
+              </w:rPr>
+              <m:t>Y</m:t>
+            </m:r>
+          </m:e>
+          <m:sub>
+            <m:r>
+              <m:rPr>
+                <m:sty m:val="p"/>
+              </m:rPr>
+              <w:rPr>
+                <w:rFonts w:ascii="Cambria Math" w:eastAsiaTheme="minorEastAsia" w:hAnsi="Cambria Math" w:cs="David"/>
+              </w:rPr>
+              <m:t>2</m:t>
+            </m:r>
+          </m:sub>
+        </m:sSub>
+      </m:oMath>
+      <w:r>
+        <w:rPr>
+          <w:rFonts w:ascii="David" w:eastAsiaTheme="minorEastAsia" w:hAnsi="David" w:cs="David" w:hint="cs"/>
+          <w:rtl/>
+        </w:rPr>
+        <w:t xml:space="preserve"> תהיה דולקת.</w:t>
+      </w:r>
+    </w:p>
+    <w:p>
+      <w:pPr>
+        <w:spacing w:line="360" w:lineRule="auto"/>
+        <w:rPr>
+          <w:rFonts w:ascii="David" w:eastAsiaTheme="minorEastAsia" w:hAnsi="David" w:cs="David"/>
+          <w:rtl/>
+        </w:rPr>
+      </w:pPr>
+      <w:r>
+        <w:rPr>
+          <w:rFonts w:ascii="David" w:eastAsiaTheme="minorEastAsia" w:hAnsi="David" w:cs="David" w:hint="cs"/>
+          <w:rtl/>
+        </w:rPr>
+        <w:t xml:space="preserve">בכל שלב בתהליך הייצור ניתן לסיים את יום העבודה באופן מידי על ידי לחיצה על מתג </w:t>
+      </w:r>
+      <m:oMath>
+        <m:sSub>
+          <m:sSubPr>
+            <m:ctrlPr>
+              <w:rPr>
+                <w:rFonts w:ascii="Cambria Math" w:eastAsiaTheme="minorEastAsia" w:hAnsi="Cambria Math" w:cs="David"/>
+              </w:rPr>
+            </m:ctrlPr>
+          </m:sSubPr>
+          <m:e>
+            <m:r>
+              <m:rPr>
+                <m:sty m:val="p"/>
+              </m:rPr>
+              <w:rPr>
+                <w:rFonts w:ascii="Cambria Math" w:eastAsiaTheme="minorEastAsia" w:hAnsi="Cambria Math" w:cs="David"/>
+              </w:rPr>
+              <m:t>X</m:t>
+            </m:r>
+          </m:e>
+          <m:sub>
+            <m:r>
+              <m:rPr>
+                <m:sty m:val="p"/>
+              </m:rPr>
+              <w:rPr>
+                <w:rFonts w:ascii="Cambria Math" w:eastAsiaTheme="minorEastAsia" w:hAnsi="Cambria Math" w:cs="David"/>
+              </w:rPr>
+              <m:t>11</m:t>
+            </m:r>
+          </m:sub>
+        </m:sSub>
+      </m:oMath>
+      <w:r>
+        <w:rPr>
+          <w:rFonts w:ascii="David" w:eastAsiaTheme="minorEastAsia" w:hAnsi="David" w:cs="David" w:hint="cs"/>
+          <w:rtl/>
+        </w:rPr>
+        <w:t xml:space="preserve"> או כאשר אין לנו מספיק מלאי לביצוע הייצור.</w:t>
+      </w:r>
+    </w:p>
+    <w:p>
+      <w:pPr>
+        <w:spacing w:line="360" w:lineRule="auto"/>
+        <w:rPr>
+          <w:rFonts w:ascii="David" w:eastAsiaTheme="minorEastAsia" w:hAnsi="David" w:cs="David"/>
+        </w:rPr>
+      </w:pPr>
     </w:p>
     <w:sectPr>
-      <w:headerReference w:type="default" r:id="rId8"/>
+      <w:headerReference w:type="default" r:id="rId17"/>
       <w:pgSz w:w="12240" w:h="15840"/>
       <w:pgMar w:top="1440" w:right="1440" w:bottom="1440" w:left="1440" w:header="720" w:footer="720" w:gutter="0"/>
       <w:cols w:space="720"/>
@@ -4080,6 +6685,95 @@
     </w:lvl>
   </w:abstractNum>
   <w:abstractNum w:abstractNumId="4" w15:restartNumberingAfterBreak="0">
+    <w:nsid w:val="11EC4B97"/>
+    <w:multiLevelType w:val="hybridMultilevel"/>
+    <w:tmpl w:val="E74CEB06"/>
+    <w:lvl w:ilvl="0" w:tplc="5E4AC8DA">
+      <w:start w:val="1"/>
+      <w:numFmt w:val="decimal"/>
+      <w:lvlText w:val="%1-"/>
+      <w:lvlJc w:val="left"/>
+      <w:pPr>
+        <w:ind w:left="720" w:hanging="360"/>
+      </w:pPr>
+      <w:rPr>
+        <w:rFonts w:hint="default"/>
+      </w:rPr>
+    </w:lvl>
+    <w:lvl w:ilvl="1" w:tplc="04090019" w:tentative="1">
+      <w:start w:val="1"/>
+      <w:numFmt w:val="lowerLetter"/>
+      <w:lvlText w:val="%2."/>
+      <w:lvlJc w:val="left"/>
+      <w:pPr>
+        <w:ind w:left="1440" w:hanging="360"/>
+      </w:pPr>
+    </w:lvl>
+    <w:lvl w:ilvl="2" w:tplc="0409001B" w:tentative="1">
+      <w:start w:val="1"/>
+      <w:numFmt w:val="lowerRoman"/>
+      <w:lvlText w:val="%3."/>
+      <w:lvlJc w:val="right"/>
+      <w:pPr>
+        <w:ind w:left="2160" w:hanging="180"/>
+      </w:pPr>
+    </w:lvl>
+    <w:lvl w:ilvl="3" w:tplc="0409000F" w:tentative="1">
+      <w:start w:val="1"/>
+      <w:numFmt w:val="decimal"/>
+      <w:lvlText w:val="%4."/>
+      <w:lvlJc w:val="left"/>
+      <w:pPr>
+        <w:ind w:left="2880" w:hanging="360"/>
+      </w:pPr>
+    </w:lvl>
+    <w:lvl w:ilvl="4" w:tplc="04090019" w:tentative="1">
+      <w:start w:val="1"/>
+      <w:numFmt w:val="lowerLetter"/>
+      <w:lvlText w:val="%5."/>
+      <w:lvlJc w:val="left"/>
+      <w:pPr>
+        <w:ind w:left="3600" w:hanging="360"/>
+      </w:pPr>
+    </w:lvl>
+    <w:lvl w:ilvl="5" w:tplc="0409001B" w:tentative="1">
+      <w:start w:val="1"/>
+      <w:numFmt w:val="lowerRoman"/>
+      <w:lvlText w:val="%6."/>
+      <w:lvlJc w:val="right"/>
+      <w:pPr>
+        <w:ind w:left="4320" w:hanging="180"/>
+      </w:pPr>
+    </w:lvl>
+    <w:lvl w:ilvl="6" w:tplc="0409000F" w:tentative="1">
+      <w:start w:val="1"/>
+      <w:numFmt w:val="decimal"/>
+      <w:lvlText w:val="%7."/>
+      <w:lvlJc w:val="left"/>
+      <w:pPr>
+        <w:ind w:left="5040" w:hanging="360"/>
+      </w:pPr>
+    </w:lvl>
+    <w:lvl w:ilvl="7" w:tplc="04090019" w:tentative="1">
+      <w:start w:val="1"/>
+      <w:numFmt w:val="lowerLetter"/>
+      <w:lvlText w:val="%8."/>
+      <w:lvlJc w:val="left"/>
+      <w:pPr>
+        <w:ind w:left="5760" w:hanging="360"/>
+      </w:pPr>
+    </w:lvl>
+    <w:lvl w:ilvl="8" w:tplc="0409001B" w:tentative="1">
+      <w:start w:val="1"/>
+      <w:numFmt w:val="lowerRoman"/>
+      <w:lvlText w:val="%9."/>
+      <w:lvlJc w:val="right"/>
+      <w:pPr>
+        <w:ind w:left="6480" w:hanging="180"/>
+      </w:pPr>
+    </w:lvl>
+  </w:abstractNum>
+  <w:abstractNum w:abstractNumId="5" w15:restartNumberingAfterBreak="0">
     <w:nsid w:val="12A32962"/>
     <w:multiLevelType w:val="multilevel"/>
     <w:tmpl w:val="C02CDA4C"/>
@@ -4192,7 +6886,7 @@
       </w:rPr>
     </w:lvl>
   </w:abstractNum>
-  <w:abstractNum w:abstractNumId="5" w15:restartNumberingAfterBreak="0">
+  <w:abstractNum w:abstractNumId="6" w15:restartNumberingAfterBreak="0">
     <w:nsid w:val="130E3D5B"/>
     <w:multiLevelType w:val="hybridMultilevel"/>
     <w:tmpl w:val="AD0C13AA"/>
@@ -4304,7 +6998,7 @@
       </w:rPr>
     </w:lvl>
   </w:abstractNum>
-  <w:abstractNum w:abstractNumId="6" w15:restartNumberingAfterBreak="0">
+  <w:abstractNum w:abstractNumId="7" w15:restartNumberingAfterBreak="0">
     <w:nsid w:val="15464315"/>
     <w:multiLevelType w:val="hybridMultilevel"/>
     <w:tmpl w:val="8796FF38"/>
@@ -4417,7 +7111,7 @@
       </w:rPr>
     </w:lvl>
   </w:abstractNum>
-  <w:abstractNum w:abstractNumId="7" w15:restartNumberingAfterBreak="0">
+  <w:abstractNum w:abstractNumId="8" w15:restartNumberingAfterBreak="0">
     <w:nsid w:val="162C3A63"/>
     <w:multiLevelType w:val="hybridMultilevel"/>
     <w:tmpl w:val="32FEB8C2"/>
@@ -4530,7 +7224,7 @@
       </w:rPr>
     </w:lvl>
   </w:abstractNum>
-  <w:abstractNum w:abstractNumId="8" w15:restartNumberingAfterBreak="0">
+  <w:abstractNum w:abstractNumId="9" w15:restartNumberingAfterBreak="0">
     <w:nsid w:val="18EF49A0"/>
     <w:multiLevelType w:val="hybridMultilevel"/>
     <w:tmpl w:val="7A80E7C6"/>
@@ -4643,7 +7337,7 @@
       </w:rPr>
     </w:lvl>
   </w:abstractNum>
-  <w:abstractNum w:abstractNumId="9" w15:restartNumberingAfterBreak="0">
+  <w:abstractNum w:abstractNumId="10" w15:restartNumberingAfterBreak="0">
     <w:nsid w:val="19755FB4"/>
     <w:multiLevelType w:val="hybridMultilevel"/>
     <w:tmpl w:val="820EDB04"/>
@@ -4756,7 +7450,7 @@
       </w:rPr>
     </w:lvl>
   </w:abstractNum>
-  <w:abstractNum w:abstractNumId="10" w15:restartNumberingAfterBreak="0">
+  <w:abstractNum w:abstractNumId="11" w15:restartNumberingAfterBreak="0">
     <w:nsid w:val="197D10BA"/>
     <w:multiLevelType w:val="hybridMultilevel"/>
     <w:tmpl w:val="E8D861CE"/>
@@ -4842,7 +7536,7 @@
       </w:pPr>
     </w:lvl>
   </w:abstractNum>
-  <w:abstractNum w:abstractNumId="11" w15:restartNumberingAfterBreak="0">
+  <w:abstractNum w:abstractNumId="12" w15:restartNumberingAfterBreak="0">
     <w:nsid w:val="1B3331FD"/>
     <w:multiLevelType w:val="hybridMultilevel"/>
     <w:tmpl w:val="048A88B2"/>
@@ -4955,7 +7649,7 @@
       </w:rPr>
     </w:lvl>
   </w:abstractNum>
-  <w:abstractNum w:abstractNumId="12" w15:restartNumberingAfterBreak="0">
+  <w:abstractNum w:abstractNumId="13" w15:restartNumberingAfterBreak="0">
     <w:nsid w:val="1BC1651B"/>
     <w:multiLevelType w:val="multilevel"/>
     <w:tmpl w:val="0A06D352"/>
@@ -5070,7 +7764,7 @@
       </w:rPr>
     </w:lvl>
   </w:abstractNum>
-  <w:abstractNum w:abstractNumId="13" w15:restartNumberingAfterBreak="0">
+  <w:abstractNum w:abstractNumId="14" w15:restartNumberingAfterBreak="0">
     <w:nsid w:val="1F497DBF"/>
     <w:multiLevelType w:val="hybridMultilevel"/>
     <w:tmpl w:val="C63A5210"/>
@@ -5159,7 +7853,7 @@
       </w:pPr>
     </w:lvl>
   </w:abstractNum>
-  <w:abstractNum w:abstractNumId="14" w15:restartNumberingAfterBreak="0">
+  <w:abstractNum w:abstractNumId="15" w15:restartNumberingAfterBreak="0">
     <w:nsid w:val="212E126C"/>
     <w:multiLevelType w:val="hybridMultilevel"/>
     <w:tmpl w:val="CEDC8C4C"/>
@@ -5248,7 +7942,7 @@
       </w:pPr>
     </w:lvl>
   </w:abstractNum>
-  <w:abstractNum w:abstractNumId="15" w15:restartNumberingAfterBreak="0">
+  <w:abstractNum w:abstractNumId="16" w15:restartNumberingAfterBreak="0">
     <w:nsid w:val="2A617DA6"/>
     <w:multiLevelType w:val="hybridMultilevel"/>
     <w:tmpl w:val="584E3902"/>
@@ -5361,7 +8055,7 @@
       </w:rPr>
     </w:lvl>
   </w:abstractNum>
-  <w:abstractNum w:abstractNumId="16" w15:restartNumberingAfterBreak="0">
+  <w:abstractNum w:abstractNumId="17" w15:restartNumberingAfterBreak="0">
     <w:nsid w:val="2F796451"/>
     <w:multiLevelType w:val="hybridMultilevel"/>
     <w:tmpl w:val="AB3CCACC"/>
@@ -5503,7 +8197,7 @@
       </w:rPr>
     </w:lvl>
   </w:abstractNum>
-  <w:abstractNum w:abstractNumId="17" w15:restartNumberingAfterBreak="0">
+  <w:abstractNum w:abstractNumId="18" w15:restartNumberingAfterBreak="0">
     <w:nsid w:val="407D389D"/>
     <w:multiLevelType w:val="multilevel"/>
     <w:tmpl w:val="B292FF9A"/>
@@ -5624,7 +8318,7 @@
       </w:rPr>
     </w:lvl>
   </w:abstractNum>
-  <w:abstractNum w:abstractNumId="18" w15:restartNumberingAfterBreak="0">
+  <w:abstractNum w:abstractNumId="19" w15:restartNumberingAfterBreak="0">
     <w:nsid w:val="40AB207E"/>
     <w:multiLevelType w:val="hybridMultilevel"/>
     <w:tmpl w:val="1CF0A0FC"/>
@@ -5737,7 +8431,96 @@
       </w:rPr>
     </w:lvl>
   </w:abstractNum>
-  <w:abstractNum w:abstractNumId="19" w15:restartNumberingAfterBreak="0">
+  <w:abstractNum w:abstractNumId="20" w15:restartNumberingAfterBreak="0">
+    <w:nsid w:val="424053D4"/>
+    <w:multiLevelType w:val="hybridMultilevel"/>
+    <w:tmpl w:val="78AE09D4"/>
+    <w:lvl w:ilvl="0" w:tplc="0409000F">
+      <w:start w:val="1"/>
+      <w:numFmt w:val="decimal"/>
+      <w:lvlText w:val="%1."/>
+      <w:lvlJc w:val="left"/>
+      <w:pPr>
+        <w:ind w:left="720" w:hanging="360"/>
+      </w:pPr>
+      <w:rPr>
+        <w:rFonts w:hint="default"/>
+      </w:rPr>
+    </w:lvl>
+    <w:lvl w:ilvl="1" w:tplc="04090019" w:tentative="1">
+      <w:start w:val="1"/>
+      <w:numFmt w:val="lowerLetter"/>
+      <w:lvlText w:val="%2."/>
+      <w:lvlJc w:val="left"/>
+      <w:pPr>
+        <w:ind w:left="1440" w:hanging="360"/>
+      </w:pPr>
+    </w:lvl>
+    <w:lvl w:ilvl="2" w:tplc="0409001B" w:tentative="1">
+      <w:start w:val="1"/>
+      <w:numFmt w:val="lowerRoman"/>
+      <w:lvlText w:val="%3."/>
+      <w:lvlJc w:val="right"/>
+      <w:pPr>
+        <w:ind w:left="2160" w:hanging="180"/>
+      </w:pPr>
+    </w:lvl>
+    <w:lvl w:ilvl="3" w:tplc="0409000F" w:tentative="1">
+      <w:start w:val="1"/>
+      <w:numFmt w:val="decimal"/>
+      <w:lvlText w:val="%4."/>
+      <w:lvlJc w:val="left"/>
+      <w:pPr>
+        <w:ind w:left="2880" w:hanging="360"/>
+      </w:pPr>
+    </w:lvl>
+    <w:lvl w:ilvl="4" w:tplc="04090019" w:tentative="1">
+      <w:start w:val="1"/>
+      <w:numFmt w:val="lowerLetter"/>
+      <w:lvlText w:val="%5."/>
+      <w:lvlJc w:val="left"/>
+      <w:pPr>
+        <w:ind w:left="3600" w:hanging="360"/>
+      </w:pPr>
+    </w:lvl>
+    <w:lvl w:ilvl="5" w:tplc="0409001B" w:tentative="1">
+      <w:start w:val="1"/>
+      <w:numFmt w:val="lowerRoman"/>
+      <w:lvlText w:val="%6."/>
+      <w:lvlJc w:val="right"/>
+      <w:pPr>
+        <w:ind w:left="4320" w:hanging="180"/>
+      </w:pPr>
+    </w:lvl>
+    <w:lvl w:ilvl="6" w:tplc="0409000F" w:tentative="1">
+      <w:start w:val="1"/>
+      <w:numFmt w:val="decimal"/>
+      <w:lvlText w:val="%7."/>
+      <w:lvlJc w:val="left"/>
+      <w:pPr>
+        <w:ind w:left="5040" w:hanging="360"/>
+      </w:pPr>
+    </w:lvl>
+    <w:lvl w:ilvl="7" w:tplc="04090019" w:tentative="1">
+      <w:start w:val="1"/>
+      <w:numFmt w:val="lowerLetter"/>
+      <w:lvlText w:val="%8."/>
+      <w:lvlJc w:val="left"/>
+      <w:pPr>
+        <w:ind w:left="5760" w:hanging="360"/>
+      </w:pPr>
+    </w:lvl>
+    <w:lvl w:ilvl="8" w:tplc="0409001B" w:tentative="1">
+      <w:start w:val="1"/>
+      <w:numFmt w:val="lowerRoman"/>
+      <w:lvlText w:val="%9."/>
+      <w:lvlJc w:val="right"/>
+      <w:pPr>
+        <w:ind w:left="6480" w:hanging="180"/>
+      </w:pPr>
+    </w:lvl>
+  </w:abstractNum>
+  <w:abstractNum w:abstractNumId="21" w15:restartNumberingAfterBreak="0">
     <w:nsid w:val="44E53570"/>
     <w:multiLevelType w:val="hybridMultilevel"/>
     <w:tmpl w:val="2F5054C2"/>
@@ -5849,7 +8632,7 @@
       </w:rPr>
     </w:lvl>
   </w:abstractNum>
-  <w:abstractNum w:abstractNumId="20" w15:restartNumberingAfterBreak="0">
+  <w:abstractNum w:abstractNumId="22" w15:restartNumberingAfterBreak="0">
     <w:nsid w:val="46F73CD8"/>
     <w:multiLevelType w:val="hybridMultilevel"/>
     <w:tmpl w:val="CDB40F6E"/>
@@ -5962,7 +8745,7 @@
       </w:rPr>
     </w:lvl>
   </w:abstractNum>
-  <w:abstractNum w:abstractNumId="21" w15:restartNumberingAfterBreak="0">
+  <w:abstractNum w:abstractNumId="23" w15:restartNumberingAfterBreak="0">
     <w:nsid w:val="519C0AD0"/>
     <w:multiLevelType w:val="hybridMultilevel"/>
     <w:tmpl w:val="173A90F4"/>
@@ -6075,7 +8858,7 @@
       </w:rPr>
     </w:lvl>
   </w:abstractNum>
-  <w:abstractNum w:abstractNumId="22" w15:restartNumberingAfterBreak="0">
+  <w:abstractNum w:abstractNumId="24" w15:restartNumberingAfterBreak="0">
     <w:nsid w:val="633E124F"/>
     <w:multiLevelType w:val="hybridMultilevel"/>
     <w:tmpl w:val="BDE0B81C"/>
@@ -6164,7 +8947,7 @@
       </w:pPr>
     </w:lvl>
   </w:abstractNum>
-  <w:abstractNum w:abstractNumId="23" w15:restartNumberingAfterBreak="0">
+  <w:abstractNum w:abstractNumId="25" w15:restartNumberingAfterBreak="0">
     <w:nsid w:val="669F3E3F"/>
     <w:multiLevelType w:val="hybridMultilevel"/>
     <w:tmpl w:val="0F42A828"/>
@@ -6253,7 +9036,7 @@
       </w:pPr>
     </w:lvl>
   </w:abstractNum>
-  <w:abstractNum w:abstractNumId="24" w15:restartNumberingAfterBreak="0">
+  <w:abstractNum w:abstractNumId="26" w15:restartNumberingAfterBreak="0">
     <w:nsid w:val="6A033DD0"/>
     <w:multiLevelType w:val="hybridMultilevel"/>
     <w:tmpl w:val="26F01AEE"/>
@@ -6366,7 +9149,7 @@
       </w:rPr>
     </w:lvl>
   </w:abstractNum>
-  <w:abstractNum w:abstractNumId="25" w15:restartNumberingAfterBreak="0">
+  <w:abstractNum w:abstractNumId="27" w15:restartNumberingAfterBreak="0">
     <w:nsid w:val="6B143B62"/>
     <w:multiLevelType w:val="multilevel"/>
     <w:tmpl w:val="B86A710E"/>
@@ -6479,7 +9262,96 @@
       </w:rPr>
     </w:lvl>
   </w:abstractNum>
-  <w:abstractNum w:abstractNumId="26" w15:restartNumberingAfterBreak="0">
+  <w:abstractNum w:abstractNumId="28" w15:restartNumberingAfterBreak="0">
+    <w:nsid w:val="6BFF57CC"/>
+    <w:multiLevelType w:val="hybridMultilevel"/>
+    <w:tmpl w:val="78AE09D4"/>
+    <w:lvl w:ilvl="0" w:tplc="0409000F">
+      <w:start w:val="1"/>
+      <w:numFmt w:val="decimal"/>
+      <w:lvlText w:val="%1."/>
+      <w:lvlJc w:val="left"/>
+      <w:pPr>
+        <w:ind w:left="720" w:hanging="360"/>
+      </w:pPr>
+      <w:rPr>
+        <w:rFonts w:hint="default"/>
+      </w:rPr>
+    </w:lvl>
+    <w:lvl w:ilvl="1" w:tplc="04090019" w:tentative="1">
+      <w:start w:val="1"/>
+      <w:numFmt w:val="lowerLetter"/>
+      <w:lvlText w:val="%2."/>
+      <w:lvlJc w:val="left"/>
+      <w:pPr>
+        <w:ind w:left="1440" w:hanging="360"/>
+      </w:pPr>
+    </w:lvl>
+    <w:lvl w:ilvl="2" w:tplc="0409001B" w:tentative="1">
+      <w:start w:val="1"/>
+      <w:numFmt w:val="lowerRoman"/>
+      <w:lvlText w:val="%3."/>
+      <w:lvlJc w:val="right"/>
+      <w:pPr>
+        <w:ind w:left="2160" w:hanging="180"/>
+      </w:pPr>
+    </w:lvl>
+    <w:lvl w:ilvl="3" w:tplc="0409000F" w:tentative="1">
+      <w:start w:val="1"/>
+      <w:numFmt w:val="decimal"/>
+      <w:lvlText w:val="%4."/>
+      <w:lvlJc w:val="left"/>
+      <w:pPr>
+        <w:ind w:left="2880" w:hanging="360"/>
+      </w:pPr>
+    </w:lvl>
+    <w:lvl w:ilvl="4" w:tplc="04090019" w:tentative="1">
+      <w:start w:val="1"/>
+      <w:numFmt w:val="lowerLetter"/>
+      <w:lvlText w:val="%5."/>
+      <w:lvlJc w:val="left"/>
+      <w:pPr>
+        <w:ind w:left="3600" w:hanging="360"/>
+      </w:pPr>
+    </w:lvl>
+    <w:lvl w:ilvl="5" w:tplc="0409001B" w:tentative="1">
+      <w:start w:val="1"/>
+      <w:numFmt w:val="lowerRoman"/>
+      <w:lvlText w:val="%6."/>
+      <w:lvlJc w:val="right"/>
+      <w:pPr>
+        <w:ind w:left="4320" w:hanging="180"/>
+      </w:pPr>
+    </w:lvl>
+    <w:lvl w:ilvl="6" w:tplc="0409000F" w:tentative="1">
+      <w:start w:val="1"/>
+      <w:numFmt w:val="decimal"/>
+      <w:lvlText w:val="%7."/>
+      <w:lvlJc w:val="left"/>
+      <w:pPr>
+        <w:ind w:left="5040" w:hanging="360"/>
+      </w:pPr>
+    </w:lvl>
+    <w:lvl w:ilvl="7" w:tplc="04090019" w:tentative="1">
+      <w:start w:val="1"/>
+      <w:numFmt w:val="lowerLetter"/>
+      <w:lvlText w:val="%8."/>
+      <w:lvlJc w:val="left"/>
+      <w:pPr>
+        <w:ind w:left="5760" w:hanging="360"/>
+      </w:pPr>
+    </w:lvl>
+    <w:lvl w:ilvl="8" w:tplc="0409001B" w:tentative="1">
+      <w:start w:val="1"/>
+      <w:numFmt w:val="lowerRoman"/>
+      <w:lvlText w:val="%9."/>
+      <w:lvlJc w:val="right"/>
+      <w:pPr>
+        <w:ind w:left="6480" w:hanging="180"/>
+      </w:pPr>
+    </w:lvl>
+  </w:abstractNum>
+  <w:abstractNum w:abstractNumId="29" w15:restartNumberingAfterBreak="0">
     <w:nsid w:val="75383258"/>
     <w:multiLevelType w:val="hybridMultilevel"/>
     <w:tmpl w:val="90EAD46E"/>
@@ -6592,7 +9464,7 @@
       </w:rPr>
     </w:lvl>
   </w:abstractNum>
-  <w:abstractNum w:abstractNumId="27" w15:restartNumberingAfterBreak="0">
+  <w:abstractNum w:abstractNumId="30" w15:restartNumberingAfterBreak="0">
     <w:nsid w:val="770D72A9"/>
     <w:multiLevelType w:val="hybridMultilevel"/>
     <w:tmpl w:val="FBCC7A0C"/>
@@ -6705,7 +9577,7 @@
       </w:rPr>
     </w:lvl>
   </w:abstractNum>
-  <w:abstractNum w:abstractNumId="28" w15:restartNumberingAfterBreak="0">
+  <w:abstractNum w:abstractNumId="31" w15:restartNumberingAfterBreak="0">
     <w:nsid w:val="776E17A6"/>
     <w:multiLevelType w:val="hybridMultilevel"/>
     <w:tmpl w:val="CD32992A"/>
@@ -6818,100 +9690,109 @@
     </w:lvl>
   </w:abstractNum>
   <w:num w:numId="1">
-    <w:abstractNumId w:val="28"/>
+    <w:abstractNumId w:val="31"/>
   </w:num>
   <w:num w:numId="2">
-    <w:abstractNumId w:val="6"/>
+    <w:abstractNumId w:val="7"/>
   </w:num>
   <w:num w:numId="3">
     <w:abstractNumId w:val="3"/>
   </w:num>
   <w:num w:numId="4">
-    <w:abstractNumId w:val="5"/>
+    <w:abstractNumId w:val="6"/>
   </w:num>
   <w:num w:numId="5">
-    <w:abstractNumId w:val="22"/>
+    <w:abstractNumId w:val="24"/>
   </w:num>
   <w:num w:numId="6">
-    <w:abstractNumId w:val="26"/>
+    <w:abstractNumId w:val="29"/>
   </w:num>
   <w:num w:numId="7">
     <w:abstractNumId w:val="1"/>
   </w:num>
   <w:num w:numId="8">
-    <w:abstractNumId w:val="23"/>
+    <w:abstractNumId w:val="25"/>
   </w:num>
   <w:num w:numId="9">
-    <w:abstractNumId w:val="20"/>
+    <w:abstractNumId w:val="22"/>
   </w:num>
   <w:num w:numId="10">
+    <w:abstractNumId w:val="18"/>
+  </w:num>
+  <w:num w:numId="11">
+    <w:abstractNumId w:val="30"/>
+  </w:num>
+  <w:num w:numId="12">
     <w:abstractNumId w:val="17"/>
   </w:num>
-  <w:num w:numId="11">
-    <w:abstractNumId w:val="27"/>
-  </w:num>
-  <w:num w:numId="12">
-    <w:abstractNumId w:val="16"/>
-  </w:num>
   <w:num w:numId="13">
-    <w:abstractNumId w:val="19"/>
+    <w:abstractNumId w:val="21"/>
   </w:num>
   <w:num w:numId="14">
+    <w:abstractNumId w:val="11"/>
+  </w:num>
+  <w:num w:numId="15">
+    <w:abstractNumId w:val="9"/>
+  </w:num>
+  <w:num w:numId="16">
+    <w:abstractNumId w:val="26"/>
+  </w:num>
+  <w:num w:numId="17">
     <w:abstractNumId w:val="10"/>
   </w:num>
-  <w:num w:numId="15">
-    <w:abstractNumId w:val="8"/>
-  </w:num>
-  <w:num w:numId="16">
-    <w:abstractNumId w:val="24"/>
-  </w:num>
-  <w:num w:numId="17">
-    <w:abstractNumId w:val="9"/>
-  </w:num>
   <w:num w:numId="18">
-    <w:abstractNumId w:val="18"/>
+    <w:abstractNumId w:val="19"/>
   </w:num>
   <w:num w:numId="19">
     <w:abstractNumId w:val="0"/>
   </w:num>
   <w:num w:numId="20">
-    <w:abstractNumId w:val="9"/>
+    <w:abstractNumId w:val="10"/>
   </w:num>
   <w:num w:numId="21">
-    <w:abstractNumId w:val="18"/>
+    <w:abstractNumId w:val="19"/>
   </w:num>
   <w:num w:numId="22">
     <w:abstractNumId w:val="0"/>
   </w:num>
   <w:num w:numId="23">
-    <w:abstractNumId w:val="25"/>
+    <w:abstractNumId w:val="27"/>
   </w:num>
   <w:num w:numId="24">
-    <w:abstractNumId w:val="11"/>
+    <w:abstractNumId w:val="12"/>
   </w:num>
   <w:num w:numId="25">
-    <w:abstractNumId w:val="12"/>
+    <w:abstractNumId w:val="13"/>
   </w:num>
   <w:num w:numId="26">
     <w:abstractNumId w:val="2"/>
   </w:num>
   <w:num w:numId="27">
+    <w:abstractNumId w:val="16"/>
+  </w:num>
+  <w:num w:numId="28">
+    <w:abstractNumId w:val="5"/>
+  </w:num>
+  <w:num w:numId="29">
+    <w:abstractNumId w:val="8"/>
+  </w:num>
+  <w:num w:numId="30">
+    <w:abstractNumId w:val="23"/>
+  </w:num>
+  <w:num w:numId="31">
     <w:abstractNumId w:val="15"/>
   </w:num>
-  <w:num w:numId="28">
+  <w:num w:numId="32">
+    <w:abstractNumId w:val="14"/>
+  </w:num>
+  <w:num w:numId="33">
     <w:abstractNumId w:val="4"/>
   </w:num>
-  <w:num w:numId="29">
-    <w:abstractNumId w:val="7"/>
+  <w:num w:numId="34">
+    <w:abstractNumId w:val="20"/>
   </w:num>
-  <w:num w:numId="30">
-    <w:abstractNumId w:val="21"/>
-  </w:num>
-  <w:num w:numId="31">
-    <w:abstractNumId w:val="14"/>
-  </w:num>
-  <w:num w:numId="32">
-    <w:abstractNumId w:val="13"/>
+  <w:num w:numId="35">
+    <w:abstractNumId w:val="28"/>
   </w:num>
 </w:numbering>
 </file>
@@ -7854,7 +10735,7 @@
 </file>
 
 <file path=customXml/itemProps1.xml><?xml version="1.0" encoding="utf-8"?>
-<ds:datastoreItem xmlns:ds="http://schemas.openxmlformats.org/officeDocument/2006/customXml" ds:itemID="{CE5ECD44-5775-4D40-A304-380EE07462BD}">
+<ds:datastoreItem xmlns:ds="http://schemas.openxmlformats.org/officeDocument/2006/customXml" ds:itemID="{DA5ABBE0-6A1E-49FA-9E42-65215746D5C6}">
   <ds:schemaRefs>
     <ds:schemaRef ds:uri="http://schemas.openxmlformats.org/officeDocument/2006/bibliography"/>
   </ds:schemaRefs>
